--- a/planbook.docx
+++ b/planbook.docx
@@ -93,241 +93,100 @@
     </w:p>
     <w:p>
       <w:pPr>
-        <w:pStyle w:val="9"/>
+        <w:pStyle w:val="10"/>
         <w:numPr>
           <w:ilvl w:val="1"/>
           <w:numId w:val="2"/>
         </w:numPr>
         <w:ind w:firstLineChars="0"/>
-      </w:pPr>
-      <w:r>
-        <w:rPr>
-          <w:rFonts w:hint="eastAsia"/>
+        <w:rPr>
+          <w:b/>
+          <w:bCs/>
+        </w:rPr>
+      </w:pPr>
+      <w:r>
+        <w:rPr>
+          <w:rFonts w:hint="eastAsia"/>
+          <w:b/>
+          <w:bCs/>
         </w:rPr>
         <w:t>项目</w:t>
       </w:r>
       <w:r>
+        <w:rPr>
+          <w:b/>
+          <w:bCs/>
+        </w:rPr>
         <w:t>内容</w:t>
       </w:r>
     </w:p>
     <w:p>
       <w:pPr>
-        <w:ind w:left="425"/>
-      </w:pPr>
-      <w:r>
-        <w:rPr>
-          <w:rFonts w:hint="eastAsia"/>
-        </w:rPr>
-        <w:t>闪色</w:t>
-      </w:r>
-      <w:r>
-        <w:t>学习助手</w:t>
-      </w:r>
-      <w:r>
-        <w:rPr>
-          <w:rFonts w:hint="eastAsia"/>
-        </w:rPr>
-        <w:t>是运行在</w:t>
-      </w:r>
-      <w:r>
-        <w:t>安卓手机上</w:t>
-      </w:r>
-      <w:r>
-        <w:rPr>
-          <w:rFonts w:hint="eastAsia"/>
-        </w:rPr>
-        <w:t>的</w:t>
-      </w:r>
-      <w:r>
-        <w:t>一款</w:t>
-      </w:r>
-      <w:r>
-        <w:rPr>
-          <w:rFonts w:hint="eastAsia"/>
-        </w:rPr>
-        <w:t>用于</w:t>
-      </w:r>
-      <w:r>
-        <w:t>课上辅助学习的应用，</w:t>
-      </w:r>
-      <w:r>
-        <w:rPr>
-          <w:rFonts w:hint="eastAsia"/>
-        </w:rPr>
-        <w:t>目前</w:t>
-      </w:r>
-      <w:r>
-        <w:t>一期</w:t>
-      </w:r>
-      <w:r>
-        <w:rPr>
-          <w:rFonts w:hint="eastAsia"/>
-        </w:rPr>
-        <w:t>主体</w:t>
-      </w:r>
-      <w:r>
-        <w:t>功能已经完成</w:t>
-      </w:r>
-      <w:r>
-        <w:rPr>
-          <w:rFonts w:hint="eastAsia"/>
-        </w:rPr>
-        <w:t>，</w:t>
-      </w:r>
-      <w:r>
-        <w:t>部分功能还在完善当中，</w:t>
-      </w:r>
-      <w:r>
-        <w:rPr>
-          <w:rFonts w:hint="eastAsia"/>
-        </w:rPr>
-        <w:t xml:space="preserve"> 二期</w:t>
-      </w:r>
-      <w:r>
-        <w:t>正在研发当中，</w:t>
-      </w:r>
-      <w:r>
-        <w:rPr>
-          <w:rFonts w:hint="eastAsia"/>
-        </w:rPr>
-        <w:t>闪色</w:t>
-      </w:r>
-      <w:r>
-        <w:t>学习助手及课程管理，</w:t>
-      </w:r>
-      <w:r>
-        <w:rPr>
-          <w:rFonts w:hint="eastAsia"/>
-        </w:rPr>
-        <w:t>课后作业</w:t>
-      </w:r>
-      <w:r>
-        <w:t>记录，课堂笔记记录，学习统计，</w:t>
-      </w:r>
-      <w:r>
-        <w:rPr>
-          <w:rFonts w:hint="eastAsia"/>
-        </w:rPr>
-        <w:t>班组</w:t>
-      </w:r>
-      <w:r>
-        <w:t>互助等功能</w:t>
-      </w:r>
-      <w:r>
-        <w:rPr>
-          <w:rFonts w:hint="eastAsia"/>
-        </w:rPr>
-        <w:t>于</w:t>
-      </w:r>
-      <w:r>
-        <w:t>一身，用户可以通过他来上课提醒，作业提醒，</w:t>
-      </w:r>
-      <w:r>
-        <w:rPr>
-          <w:rFonts w:hint="eastAsia"/>
-        </w:rPr>
-        <w:t>作业</w:t>
-      </w:r>
-      <w:r>
-        <w:t>完成统计，笔记重点，</w:t>
-      </w:r>
-      <w:r>
-        <w:rPr>
-          <w:rFonts w:hint="eastAsia"/>
-        </w:rPr>
-        <w:t>班组</w:t>
-      </w:r>
-      <w:r>
-        <w:t>笔记共享</w:t>
-      </w:r>
-      <w:r>
-        <w:rPr>
-          <w:rFonts w:hint="eastAsia"/>
-        </w:rPr>
-        <w:t>，班级</w:t>
-      </w:r>
-      <w:r>
-        <w:t>作业互助，教材，课外辅导书购买，</w:t>
-      </w:r>
-      <w:r>
-        <w:rPr>
-          <w:rFonts w:hint="eastAsia"/>
-        </w:rPr>
-        <w:t>辅导</w:t>
-      </w:r>
-      <w:r>
-        <w:t>视频推送等一系列功能。</w:t>
-      </w:r>
-    </w:p>
-    <w:p>
-      <w:pPr>
-        <w:ind w:left="425"/>
-      </w:pPr>
-      <w:r>
-        <w:rPr>
-          <w:rFonts w:hint="eastAsia"/>
-        </w:rPr>
-        <w:t>针对</w:t>
-      </w:r>
-      <w:r>
-        <w:t>学生群体</w:t>
-      </w:r>
-      <w:r>
-        <w:rPr>
-          <w:rFonts w:hint="eastAsia"/>
-        </w:rPr>
-        <w:t>节奏</w:t>
-      </w:r>
-      <w:r>
-        <w:t>快，系统一手信息，喜欢直奔重点的特点，此应用</w:t>
-      </w:r>
-      <w:r>
-        <w:rPr>
-          <w:rFonts w:hint="eastAsia"/>
-        </w:rPr>
-        <w:t>采用</w:t>
-      </w:r>
-      <w:r>
-        <w:t>仿wp系统的Metro风格设计，去除传统应用中一切的不需要的花哨元素，采用黑白两种对比强烈的色调，突出信息内容</w:t>
-      </w:r>
-      <w:r>
-        <w:rPr>
-          <w:rFonts w:hint="eastAsia"/>
-        </w:rPr>
-        <w:t>，使</w:t>
-      </w:r>
-      <w:r>
-        <w:t>用户的精力直接</w:t>
-      </w:r>
-      <w:r>
-        <w:rPr>
-          <w:rFonts w:hint="eastAsia"/>
-        </w:rPr>
-        <w:t>集中</w:t>
-      </w:r>
-      <w:r>
-        <w:t>在自己的所需的主体信息中。</w:t>
-      </w:r>
-    </w:p>
-    <w:p>
-      <w:pPr>
-        <w:pStyle w:val="9"/>
+        <w:pStyle w:val="10"/>
+        <w:numPr>
+          <w:ilvl w:val="0"/>
+          <w:numId w:val="3"/>
+        </w:numPr>
+        <w:ind w:left="0" w:leftChars="0" w:firstLine="420" w:firstLineChars="200"/>
+        <w:rPr>
+          <w:rFonts w:hint="eastAsia"/>
+          <w:lang w:eastAsia="zh-CN"/>
+        </w:rPr>
+      </w:pPr>
+      <w:r>
+        <w:rPr>
+          <w:rFonts w:hint="eastAsia"/>
+          <w:lang w:eastAsia="zh-CN"/>
+        </w:rPr>
+        <w:t>闪色学习助手是运行在安卓手机上的一款用于课上辅助学习的应用，目前一期主体功能已经完成，部分功能还在完善当中， 二期正在研发当中，闪色学习助手及课程管理，课后作业记录，课堂笔记记录，学习统计，班组互助等功能于一身，用户可以通过他来上课提醒，作业提醒，作业完成统计，笔记重点，班组笔记共享，班级作业互助，教材，课外辅导书购买，辅导视频推送等一系列功能。</w:t>
+      </w:r>
+    </w:p>
+    <w:p>
+      <w:pPr>
+        <w:pStyle w:val="10"/>
+        <w:numPr>
+          <w:ilvl w:val="0"/>
+          <w:numId w:val="3"/>
+        </w:numPr>
+        <w:ind w:left="0" w:leftChars="0" w:firstLine="420" w:firstLineChars="200"/>
+        <w:rPr>
+          <w:rFonts w:hint="eastAsia"/>
+          <w:lang w:eastAsia="zh-CN"/>
+        </w:rPr>
+      </w:pPr>
+      <w:r>
+        <w:rPr>
+          <w:rFonts w:hint="eastAsia"/>
+          <w:lang w:eastAsia="zh-CN"/>
+        </w:rPr>
+        <w:t>针对学生群体节奏快，系统一手信息，喜欢直奔重点的特点，此应用采用仿wp系统的Metro风格设计，去除传统应用中一切的不需要的花哨元素，采用黑白两种对比强烈的色调，突出信息内容，使用户的精力直接集中在自己的所需的主体信息中。</w:t>
+      </w:r>
+    </w:p>
+    <w:p>
+      <w:pPr>
+        <w:pStyle w:val="10"/>
         <w:numPr>
           <w:ilvl w:val="1"/>
           <w:numId w:val="2"/>
         </w:numPr>
         <w:ind w:firstLineChars="0"/>
-      </w:pPr>
-      <w:r>
-        <w:rPr>
-          <w:rFonts w:hint="eastAsia"/>
+        <w:rPr>
+          <w:b/>
+          <w:bCs/>
+        </w:rPr>
+      </w:pPr>
+      <w:r>
+        <w:rPr>
+          <w:rFonts w:hint="eastAsia"/>
+          <w:b/>
+          <w:bCs/>
         </w:rPr>
         <w:t>项目独特性</w:t>
       </w:r>
     </w:p>
     <w:p>
       <w:pPr>
-        <w:pStyle w:val="9"/>
+        <w:pStyle w:val="10"/>
         <w:numPr>
           <w:ilvl w:val="0"/>
           <w:numId w:val="3"/>
@@ -348,7 +207,7 @@
     </w:p>
     <w:p>
       <w:pPr>
-        <w:pStyle w:val="9"/>
+        <w:pStyle w:val="10"/>
         <w:numPr>
           <w:ilvl w:val="0"/>
           <w:numId w:val="3"/>
@@ -369,7 +228,7 @@
     </w:p>
     <w:p>
       <w:pPr>
-        <w:pStyle w:val="9"/>
+        <w:pStyle w:val="10"/>
         <w:numPr>
           <w:ilvl w:val="0"/>
           <w:numId w:val="3"/>
@@ -390,7 +249,7 @@
     </w:p>
     <w:p>
       <w:pPr>
-        <w:pStyle w:val="9"/>
+        <w:pStyle w:val="10"/>
         <w:numPr>
           <w:ilvl w:val="0"/>
           <w:numId w:val="3"/>
@@ -411,7 +270,7 @@
     </w:p>
     <w:p>
       <w:pPr>
-        <w:pStyle w:val="9"/>
+        <w:pStyle w:val="10"/>
         <w:numPr>
           <w:ilvl w:val="0"/>
           <w:numId w:val="3"/>
@@ -441,16 +300,22 @@
     </w:p>
     <w:p>
       <w:pPr>
-        <w:pStyle w:val="9"/>
+        <w:pStyle w:val="10"/>
         <w:numPr>
           <w:ilvl w:val="1"/>
           <w:numId w:val="2"/>
         </w:numPr>
         <w:ind w:firstLineChars="0"/>
-      </w:pPr>
-      <w:r>
-        <w:rPr>
-          <w:rFonts w:hint="eastAsia"/>
+        <w:rPr>
+          <w:b/>
+          <w:bCs/>
+        </w:rPr>
+      </w:pPr>
+      <w:r>
+        <w:rPr>
+          <w:rFonts w:hint="eastAsia"/>
+          <w:b/>
+          <w:bCs/>
           <w:lang w:eastAsia="zh-CN"/>
         </w:rPr>
         <w:t>技术环境</w:t>
@@ -458,7 +323,7 @@
     </w:p>
     <w:p>
       <w:pPr>
-        <w:pStyle w:val="9"/>
+        <w:pStyle w:val="10"/>
         <w:numPr>
           <w:ilvl w:val="0"/>
           <w:numId w:val="4"/>
@@ -516,6 +381,16 @@
       </w:pPr>
       <w:r>
         <w:rPr>
+          <w:rFonts w:hint="eastAsia" w:cstheme="minorBidi"/>
+          <w:kern w:val="2"/>
+          <w:sz w:val="21"/>
+          <w:szCs w:val="22"/>
+          <w:lang w:val="en-US" w:eastAsia="zh-CN" w:bidi="ar-SA"/>
+        </w:rPr>
+        <w:t xml:space="preserve">    </w:t>
+      </w:r>
+      <w:r>
+        <w:rPr>
           <w:rFonts w:hint="eastAsia" w:asciiTheme="minorHAnsi" w:hAnsiTheme="minorHAnsi" w:eastAsiaTheme="minorEastAsia" w:cstheme="minorBidi"/>
           <w:kern w:val="2"/>
           <w:sz w:val="21"/>
@@ -537,7 +412,7 @@
     </w:p>
     <w:p>
       <w:pPr>
-        <w:pStyle w:val="9"/>
+        <w:pStyle w:val="10"/>
         <w:numPr>
           <w:ilvl w:val="0"/>
           <w:numId w:val="4"/>
@@ -558,28 +433,80 @@
     </w:p>
     <w:p>
       <w:pPr>
-        <w:ind w:left="425"/>
-      </w:pPr>
-      <w:r>
-        <w:rPr>
-          <w:rFonts w:hint="eastAsia"/>
-          <w:lang w:val="en-US" w:eastAsia="zh-CN"/>
+        <w:pStyle w:val="4"/>
+        <w:keepNext w:val="0"/>
+        <w:keepLines w:val="0"/>
+        <w:pageBreakBefore w:val="0"/>
+        <w:widowControl/>
+        <w:suppressLineNumbers w:val="0"/>
+        <w:pBdr>
+          <w:top w:val="none" w:color="auto" w:sz="0" w:space="0"/>
+          <w:left w:val="none" w:color="auto" w:sz="0" w:space="0"/>
+          <w:bottom w:val="none" w:color="auto" w:sz="0" w:space="0"/>
+          <w:right w:val="none" w:color="auto" w:sz="0" w:space="0"/>
+        </w:pBdr>
+        <w:shd w:val="clear" w:fill="FFFFFF"/>
+        <w:kinsoku/>
+        <w:wordWrap/>
+        <w:overflowPunct/>
+        <w:topLinePunct w:val="0"/>
+        <w:autoSpaceDE/>
+        <w:autoSpaceDN/>
+        <w:bidi w:val="0"/>
+        <w:adjustRightInd/>
+        <w:snapToGrid/>
+        <w:spacing w:beforeAutospacing="0" w:afterAutospacing="0" w:line="240" w:lineRule="auto"/>
+        <w:ind w:left="0" w:leftChars="0" w:right="0" w:rightChars="0" w:firstLine="0" w:firstLineChars="0"/>
+        <w:jc w:val="both"/>
+        <w:textAlignment w:val="auto"/>
+        <w:outlineLvl w:val="9"/>
+        <w:rPr>
+          <w:rFonts w:hint="eastAsia" w:asciiTheme="minorHAnsi" w:hAnsiTheme="minorHAnsi" w:eastAsiaTheme="minorEastAsia" w:cstheme="minorBidi"/>
+          <w:kern w:val="2"/>
+          <w:sz w:val="21"/>
+          <w:szCs w:val="22"/>
+          <w:lang w:val="en-US" w:eastAsia="zh-CN" w:bidi="ar-SA"/>
+        </w:rPr>
+      </w:pPr>
+      <w:r>
+        <w:rPr>
+          <w:rFonts w:hint="eastAsia" w:cstheme="minorBidi"/>
+          <w:kern w:val="2"/>
+          <w:sz w:val="21"/>
+          <w:szCs w:val="22"/>
+          <w:lang w:val="en-US" w:eastAsia="zh-CN" w:bidi="ar-SA"/>
+        </w:rPr>
+        <w:t xml:space="preserve">    </w:t>
+      </w:r>
+      <w:r>
+        <w:rPr>
+          <w:rFonts w:hint="eastAsia" w:asciiTheme="minorHAnsi" w:hAnsiTheme="minorHAnsi" w:eastAsiaTheme="minorEastAsia" w:cstheme="minorBidi"/>
+          <w:kern w:val="2"/>
+          <w:sz w:val="21"/>
+          <w:szCs w:val="22"/>
+          <w:lang w:val="en-US" w:eastAsia="zh-CN" w:bidi="ar-SA"/>
         </w:rPr>
         <w:t>服务器采用linux的Ubuntu14版本，选用Nginx为Http及反向代理服务器，使用Gunicorn作为Web服务器，这样可以充分运用动态语言的优势，实现快速开发，快速迭代，充分发挥互联网时代的高速性，数据库使用Oracle公司的Mysql关系型数据库。此数据支持并行查询，高并发，高性能，高可靠性和高可伸缩性，支持行级，列级规则，触发器，存储过程，函数等。</w:t>
       </w:r>
     </w:p>
     <w:p>
       <w:pPr>
-        <w:pStyle w:val="9"/>
+        <w:pStyle w:val="10"/>
         <w:numPr>
           <w:ilvl w:val="1"/>
           <w:numId w:val="2"/>
         </w:numPr>
         <w:ind w:firstLineChars="0"/>
-      </w:pPr>
-      <w:r>
-        <w:rPr>
-          <w:rFonts w:hint="eastAsia"/>
+        <w:rPr>
+          <w:b/>
+          <w:bCs/>
+        </w:rPr>
+      </w:pPr>
+      <w:r>
+        <w:rPr>
+          <w:rFonts w:hint="eastAsia"/>
+          <w:b/>
+          <w:bCs/>
           <w:lang w:eastAsia="zh-CN"/>
         </w:rPr>
         <w:t>开发项目初衷</w:t>
@@ -587,7 +514,7 @@
     </w:p>
     <w:p>
       <w:pPr>
-        <w:pStyle w:val="9"/>
+        <w:pStyle w:val="10"/>
         <w:numPr>
           <w:ilvl w:val="0"/>
           <w:numId w:val="5"/>
@@ -608,7 +535,7 @@
     </w:p>
     <w:p>
       <w:pPr>
-        <w:pStyle w:val="9"/>
+        <w:pStyle w:val="10"/>
         <w:numPr>
           <w:ilvl w:val="0"/>
           <w:numId w:val="5"/>
@@ -629,7 +556,7 @@
     </w:p>
     <w:p>
       <w:pPr>
-        <w:pStyle w:val="9"/>
+        <w:pStyle w:val="10"/>
         <w:numPr>
           <w:ilvl w:val="0"/>
           <w:numId w:val="5"/>
@@ -650,7 +577,7 @@
     </w:p>
     <w:p>
       <w:pPr>
-        <w:pStyle w:val="9"/>
+        <w:pStyle w:val="10"/>
         <w:numPr>
           <w:ilvl w:val="0"/>
           <w:numId w:val="5"/>
@@ -691,324 +618,147 @@
     </w:p>
     <w:p>
       <w:pPr>
-        <w:ind w:left="425"/>
-      </w:pPr>
-      <w:r>
-        <w:rPr>
-          <w:rFonts w:hint="eastAsia"/>
-        </w:rPr>
-        <w:t>当前</w:t>
-      </w:r>
-      <w:r>
-        <w:t>的互联网市场，</w:t>
-      </w:r>
-      <w:r>
-        <w:rPr>
-          <w:rFonts w:hint="eastAsia"/>
-        </w:rPr>
-        <w:t>免费</w:t>
-      </w:r>
-      <w:r>
-        <w:t>服务+精准推送</w:t>
-      </w:r>
-      <w:r>
-        <w:rPr>
-          <w:rFonts w:hint="eastAsia"/>
-        </w:rPr>
-        <w:t>+</w:t>
-      </w:r>
-      <w:r>
-        <w:t>增值业务为主流</w:t>
-      </w:r>
-      <w:r>
-        <w:rPr>
-          <w:rFonts w:hint="eastAsia"/>
-        </w:rPr>
-        <w:t>商业模式</w:t>
-      </w:r>
-      <w:r>
-        <w:t>，目前比较常见的App</w:t>
-      </w:r>
-      <w:r>
-        <w:rPr>
-          <w:rFonts w:hint="eastAsia"/>
-        </w:rPr>
-        <w:t>及</w:t>
-      </w:r>
-      <w:r>
-        <w:t>PC互联网产品均为此模式，比较常见的有WPS，有道词典，印象</w:t>
-      </w:r>
-      <w:r>
-        <w:rPr>
-          <w:rFonts w:hint="eastAsia"/>
-        </w:rPr>
-        <w:t>笔记</w:t>
-      </w:r>
-      <w:r>
-        <w:t>等。</w:t>
-      </w:r>
-      <w:r>
-        <w:rPr>
-          <w:rFonts w:hint="eastAsia"/>
-        </w:rPr>
-        <w:t>而</w:t>
-      </w:r>
-      <w:r>
-        <w:t>Iridescent</w:t>
-      </w:r>
-      <w:r>
-        <w:rPr>
-          <w:rFonts w:hint="eastAsia"/>
-        </w:rPr>
-        <w:t>学习</w:t>
-      </w:r>
-      <w:r>
-        <w:t>助手项目也采用此模式</w:t>
-      </w:r>
-      <w:r>
-        <w:rPr>
-          <w:rFonts w:hint="eastAsia"/>
-        </w:rPr>
-        <w:t>进行</w:t>
-      </w:r>
-      <w:r>
-        <w:t>，通过免费为学生提供学习</w:t>
-      </w:r>
-      <w:r>
-        <w:rPr>
-          <w:rFonts w:hint="eastAsia"/>
-        </w:rPr>
-        <w:t>辅助</w:t>
-      </w:r>
-      <w:r>
-        <w:t>功能，获取学生的</w:t>
-      </w:r>
-      <w:r>
-        <w:rPr>
-          <w:rFonts w:hint="eastAsia"/>
-        </w:rPr>
-        <w:t>当前</w:t>
-      </w:r>
-      <w:r>
-        <w:t>课程，作业完成情况，以及笔记记录情况等，通过一系列算法，为学生</w:t>
-      </w:r>
-      <w:r>
-        <w:rPr>
-          <w:rFonts w:hint="eastAsia"/>
-        </w:rPr>
-        <w:t>精准</w:t>
-      </w:r>
-      <w:r>
-        <w:t>推送如参考资料，课外系统，辅助教材，教学视频（</w:t>
-      </w:r>
-      <w:r>
-        <w:rPr>
-          <w:rFonts w:hint="eastAsia"/>
-        </w:rPr>
-        <w:t>如</w:t>
-      </w:r>
-      <w:r>
-        <w:t>youku视频）</w:t>
-      </w:r>
-      <w:r>
-        <w:rPr>
-          <w:rFonts w:hint="eastAsia"/>
-        </w:rPr>
-        <w:t>等</w:t>
-      </w:r>
-      <w:r>
-        <w:t>。</w:t>
-      </w:r>
-      <w:r>
-        <w:rPr>
-          <w:rFonts w:hint="eastAsia"/>
-        </w:rPr>
-        <w:t>同时</w:t>
-      </w:r>
-      <w:r>
-        <w:t>，</w:t>
-      </w:r>
-      <w:r>
-        <w:rPr>
-          <w:rFonts w:hint="eastAsia"/>
-        </w:rPr>
-        <w:t>还可以</w:t>
-      </w:r>
-      <w:r>
-        <w:t>加入增值服务，如班级</w:t>
-      </w:r>
-      <w:r>
-        <w:rPr>
-          <w:rFonts w:hint="eastAsia"/>
-        </w:rPr>
-        <w:t>，</w:t>
-      </w:r>
-      <w:r>
-        <w:t>小组等，</w:t>
-      </w:r>
-      <w:r>
-        <w:rPr>
-          <w:rFonts w:hint="eastAsia"/>
-        </w:rPr>
-        <w:t>班组</w:t>
-      </w:r>
-      <w:r>
-        <w:t>可以实现</w:t>
-      </w:r>
-      <w:r>
-        <w:rPr>
-          <w:rFonts w:hint="eastAsia"/>
-        </w:rPr>
-        <w:t>同步</w:t>
-      </w:r>
-      <w:r>
-        <w:t>课程表，导入笔记，作业交流等功能。</w:t>
-      </w:r>
-    </w:p>
-    <w:p>
-      <w:pPr>
-        <w:pStyle w:val="9"/>
+        <w:pStyle w:val="4"/>
+        <w:keepNext w:val="0"/>
+        <w:keepLines w:val="0"/>
+        <w:pageBreakBefore w:val="0"/>
+        <w:widowControl/>
+        <w:suppressLineNumbers w:val="0"/>
+        <w:pBdr>
+          <w:top w:val="none" w:color="auto" w:sz="0" w:space="0"/>
+          <w:left w:val="none" w:color="auto" w:sz="0" w:space="0"/>
+          <w:bottom w:val="none" w:color="auto" w:sz="0" w:space="0"/>
+          <w:right w:val="none" w:color="auto" w:sz="0" w:space="0"/>
+        </w:pBdr>
+        <w:shd w:val="clear" w:fill="FFFFFF"/>
+        <w:kinsoku/>
+        <w:wordWrap/>
+        <w:overflowPunct/>
+        <w:topLinePunct w:val="0"/>
+        <w:autoSpaceDE/>
+        <w:autoSpaceDN/>
+        <w:bidi w:val="0"/>
+        <w:adjustRightInd/>
+        <w:snapToGrid/>
+        <w:spacing w:beforeAutospacing="0" w:afterAutospacing="0" w:line="240" w:lineRule="auto"/>
+        <w:ind w:left="0" w:leftChars="0" w:right="0" w:rightChars="0" w:firstLine="0" w:firstLineChars="0"/>
+        <w:jc w:val="both"/>
+        <w:textAlignment w:val="auto"/>
+        <w:outlineLvl w:val="9"/>
+        <w:rPr>
+          <w:rFonts w:hint="eastAsia" w:cstheme="minorBidi"/>
+          <w:kern w:val="2"/>
+          <w:sz w:val="21"/>
+          <w:szCs w:val="22"/>
+          <w:lang w:val="en-US" w:eastAsia="zh-CN" w:bidi="ar-SA"/>
+        </w:rPr>
+      </w:pPr>
+      <w:r>
+        <w:rPr>
+          <w:rFonts w:hint="eastAsia" w:cstheme="minorBidi"/>
+          <w:kern w:val="2"/>
+          <w:sz w:val="21"/>
+          <w:szCs w:val="22"/>
+          <w:lang w:val="en-US" w:eastAsia="zh-CN" w:bidi="ar-SA"/>
+        </w:rPr>
+        <w:t xml:space="preserve">    当前的互联网市场，免费服务+精准推送+增值业务为主流商业模式，目前比较常见的App及PC互联网产品均为此模式，比较常见的有WPS，有道词典，印象笔记等。而Iridescent学习助手项目也采用此模式进行，通过免费为学生提供学习辅助功能，获取学生的当前课程，作业完成情况，以及笔记记录情况等，通过一系列算法，为学生精准推送如参考资料，课外系统，辅助教材，教学视频（如youku视频）等。同时，还可以加入增值服务，如班级，小组等，班组可以实现同步课程表，导入笔记，作业交流等功能。</w:t>
+      </w:r>
+    </w:p>
+    <w:p>
+      <w:pPr>
+        <w:pStyle w:val="10"/>
         <w:numPr>
           <w:ilvl w:val="1"/>
           <w:numId w:val="6"/>
         </w:numPr>
         <w:ind w:left="992" w:leftChars="0" w:hanging="567" w:firstLineChars="0"/>
-      </w:pPr>
-      <w:r>
-        <w:rPr>
-          <w:rFonts w:hint="eastAsia"/>
+        <w:rPr>
+          <w:b/>
+          <w:bCs/>
+        </w:rPr>
+      </w:pPr>
+      <w:r>
+        <w:rPr>
+          <w:rFonts w:hint="eastAsia"/>
+          <w:b/>
+          <w:bCs/>
         </w:rPr>
         <w:t>目标用户及</w:t>
       </w:r>
       <w:r>
+        <w:rPr>
+          <w:b/>
+          <w:bCs/>
+        </w:rPr>
         <w:t>优势</w:t>
       </w:r>
     </w:p>
     <w:p>
       <w:pPr>
-        <w:ind w:left="425"/>
-      </w:pPr>
-      <w:r>
-        <w:rPr>
-          <w:rFonts w:hint="eastAsia"/>
-        </w:rPr>
-        <w:t>此</w:t>
-      </w:r>
-      <w:r>
-        <w:t>应用的主要目标用户为</w:t>
-      </w:r>
-      <w:r>
-        <w:rPr>
-          <w:rFonts w:hint="eastAsia"/>
-        </w:rPr>
-        <w:t>大中学的</w:t>
-      </w:r>
-      <w:r>
-        <w:t>在校生，成人教育</w:t>
-      </w:r>
-      <w:r>
-        <w:rPr>
-          <w:rFonts w:hint="eastAsia"/>
-        </w:rPr>
-        <w:t>在校</w:t>
-      </w:r>
-      <w:r>
-        <w:t>生，社会辅导机构的学员等，</w:t>
-      </w:r>
-      <w:r>
-        <w:rPr>
-          <w:rFonts w:hint="eastAsia"/>
-        </w:rPr>
-        <w:t>当前</w:t>
-      </w:r>
-      <w:r>
-        <w:t>社会上有</w:t>
-      </w:r>
-      <w:r>
-        <w:rPr>
-          <w:rFonts w:hint="eastAsia"/>
-        </w:rPr>
-        <w:t>的</w:t>
-      </w:r>
-      <w:r>
-        <w:t>一些</w:t>
-      </w:r>
-      <w:r>
-        <w:rPr>
-          <w:rFonts w:hint="eastAsia"/>
-        </w:rPr>
-        <w:t>应用</w:t>
-      </w:r>
-      <w:r>
-        <w:t>，如印象笔记，有道云笔记等，以面向</w:t>
-      </w:r>
-      <w:r>
-        <w:rPr>
-          <w:rFonts w:hint="eastAsia"/>
-        </w:rPr>
-        <w:t>步入</w:t>
-      </w:r>
-      <w:r>
-        <w:t>社会的职场人员为主，功能已会议记录，</w:t>
-      </w:r>
-      <w:r>
-        <w:rPr>
-          <w:rFonts w:hint="eastAsia"/>
-        </w:rPr>
-        <w:t>生活</w:t>
-      </w:r>
-      <w:r>
-        <w:t>记事等功能为主，没有一款集课程，笔记，作业等于</w:t>
-      </w:r>
-      <w:r>
-        <w:rPr>
-          <w:rFonts w:hint="eastAsia"/>
-        </w:rPr>
-        <w:t>学生</w:t>
-      </w:r>
-      <w:r>
-        <w:t>所</w:t>
-      </w:r>
-      <w:r>
-        <w:rPr>
-          <w:rFonts w:hint="eastAsia"/>
-        </w:rPr>
-        <w:t>息息相关</w:t>
-      </w:r>
-      <w:r>
-        <w:t>的功能</w:t>
-      </w:r>
-      <w:r>
-        <w:rPr>
-          <w:rFonts w:hint="eastAsia"/>
-        </w:rPr>
-        <w:t>全景</w:t>
-      </w:r>
-      <w:r>
-        <w:t>整合的应用。</w:t>
-      </w:r>
-      <w:r>
-        <w:rPr>
-          <w:rFonts w:hint="eastAsia"/>
-        </w:rPr>
-        <w:t>而</w:t>
-      </w:r>
-      <w:r>
-        <w:t>此应用就针对此需求而来。</w:t>
-      </w:r>
-    </w:p>
-    <w:p>
-      <w:pPr>
-        <w:pStyle w:val="9"/>
+        <w:pStyle w:val="4"/>
+        <w:keepNext w:val="0"/>
+        <w:keepLines w:val="0"/>
+        <w:pageBreakBefore w:val="0"/>
+        <w:widowControl/>
+        <w:suppressLineNumbers w:val="0"/>
+        <w:pBdr>
+          <w:top w:val="none" w:color="auto" w:sz="0" w:space="0"/>
+          <w:left w:val="none" w:color="auto" w:sz="0" w:space="0"/>
+          <w:bottom w:val="none" w:color="auto" w:sz="0" w:space="0"/>
+          <w:right w:val="none" w:color="auto" w:sz="0" w:space="0"/>
+        </w:pBdr>
+        <w:shd w:val="clear" w:fill="FFFFFF"/>
+        <w:kinsoku/>
+        <w:wordWrap/>
+        <w:overflowPunct/>
+        <w:topLinePunct w:val="0"/>
+        <w:autoSpaceDE/>
+        <w:autoSpaceDN/>
+        <w:bidi w:val="0"/>
+        <w:adjustRightInd/>
+        <w:snapToGrid/>
+        <w:spacing w:beforeAutospacing="0" w:afterAutospacing="0" w:line="240" w:lineRule="auto"/>
+        <w:ind w:left="0" w:leftChars="0" w:right="0" w:rightChars="0" w:firstLine="0" w:firstLineChars="0"/>
+        <w:jc w:val="both"/>
+        <w:textAlignment w:val="auto"/>
+        <w:outlineLvl w:val="9"/>
+        <w:rPr>
+          <w:rFonts w:hint="eastAsia" w:cstheme="minorBidi"/>
+          <w:kern w:val="2"/>
+          <w:sz w:val="21"/>
+          <w:szCs w:val="22"/>
+          <w:lang w:val="en-US" w:eastAsia="zh-CN" w:bidi="ar-SA"/>
+        </w:rPr>
+      </w:pPr>
+      <w:r>
+        <w:rPr>
+          <w:rFonts w:hint="eastAsia" w:cstheme="minorBidi"/>
+          <w:kern w:val="2"/>
+          <w:sz w:val="21"/>
+          <w:szCs w:val="22"/>
+          <w:lang w:val="en-US" w:eastAsia="zh-CN" w:bidi="ar-SA"/>
+        </w:rPr>
+        <w:t xml:space="preserve">    此应用的主要目标用户为大中学的在校生，成人教育在校生，社会辅导机构的学员等，当前社会上有的一些应用，如印象笔记，有道云笔记等，以面向步入社会的职场人员为主，功能已会议记录，生活记事等功能为主，没有一款集课程，笔记，作业等于学生所息息相关的功能全景整合的应用。而此应用就针对此需求而来。</w:t>
+      </w:r>
+    </w:p>
+    <w:p>
+      <w:pPr>
+        <w:pStyle w:val="10"/>
         <w:numPr>
           <w:ilvl w:val="1"/>
           <w:numId w:val="6"/>
         </w:numPr>
         <w:ind w:left="992" w:leftChars="0" w:hanging="567" w:firstLineChars="0"/>
-      </w:pPr>
-      <w:r>
-        <w:rPr>
-          <w:rFonts w:hint="eastAsia"/>
+        <w:rPr>
+          <w:b/>
+          <w:bCs/>
+        </w:rPr>
+      </w:pPr>
+      <w:r>
+        <w:rPr>
+          <w:rFonts w:hint="eastAsia"/>
+          <w:b/>
+          <w:bCs/>
           <w:lang w:eastAsia="zh-CN"/>
         </w:rPr>
         <w:t>发展目标</w:t>
@@ -1016,119 +766,55 @@
     </w:p>
     <w:p>
       <w:pPr>
-        <w:ind w:left="425"/>
-        <w:rPr>
-          <w:rFonts w:hint="eastAsia"/>
-          <w:lang w:eastAsia="zh-CN"/>
-        </w:rPr>
-      </w:pPr>
-      <w:r>
-        <w:rPr>
-          <w:rFonts w:hint="eastAsia"/>
-        </w:rPr>
-        <w:t>根据数据</w:t>
-      </w:r>
-      <w:r>
-        <w:t>显示，</w:t>
-      </w:r>
-      <w:r>
-        <w:rPr>
-          <w:rFonts w:hint="eastAsia"/>
-        </w:rPr>
-        <w:t>2015年</w:t>
-      </w:r>
-      <w:r>
-        <w:t>公立</w:t>
-      </w:r>
-      <w:r>
-        <w:rPr>
-          <w:rFonts w:hint="eastAsia"/>
-        </w:rPr>
-        <w:t>高校</w:t>
-      </w:r>
-      <w:r>
-        <w:t>的招生计划就近</w:t>
-      </w:r>
-      <w:r>
-        <w:rPr>
-          <w:rFonts w:hint="eastAsia"/>
-        </w:rPr>
-        <w:t>700万人</w:t>
-      </w:r>
-      <w:r>
-        <w:t>，在</w:t>
-      </w:r>
-      <w:r>
-        <w:rPr>
-          <w:rFonts w:hint="eastAsia"/>
-        </w:rPr>
-        <w:t>加上</w:t>
-      </w:r>
-      <w:r>
-        <w:t>往届的学生</w:t>
-      </w:r>
-      <w:r>
-        <w:rPr>
-          <w:rFonts w:hint="eastAsia"/>
-        </w:rPr>
-        <w:t>数量</w:t>
-      </w:r>
-      <w:r>
-        <w:t>，民办高校学生数量，</w:t>
-      </w:r>
-      <w:r>
-        <w:rPr>
-          <w:rFonts w:hint="eastAsia"/>
-        </w:rPr>
-        <w:t>以及</w:t>
-      </w:r>
-      <w:r>
-        <w:t>成人教育的学生数量等，这将是一个异常庞大的</w:t>
-      </w:r>
-      <w:r>
-        <w:rPr>
-          <w:rFonts w:hint="eastAsia"/>
-        </w:rPr>
-        <w:t>细分</w:t>
-      </w:r>
-      <w:r>
-        <w:t>市场，</w:t>
-      </w:r>
-      <w:r>
-        <w:rPr>
-          <w:rFonts w:hint="eastAsia"/>
-        </w:rPr>
-        <w:t>带来</w:t>
-      </w:r>
-      <w:r>
-        <w:t>的效益</w:t>
-      </w:r>
-      <w:r>
-        <w:rPr>
-          <w:rFonts w:hint="eastAsia"/>
-        </w:rPr>
-        <w:t>将</w:t>
-      </w:r>
-      <w:r>
-        <w:t>难以估计</w:t>
-      </w:r>
-      <w:r>
-        <w:rPr>
-          <w:rFonts w:hint="eastAsia"/>
-        </w:rPr>
-        <w:t>，</w:t>
-      </w:r>
-      <w:r>
-        <w:rPr>
-          <w:rFonts w:hint="eastAsia"/>
-          <w:lang w:eastAsia="zh-CN"/>
-        </w:rPr>
-        <w:t>所以，此应用的发展目标就是快速迭代，以免费的方式尽快增加学生用户，提高学生使用率，培养学生的使用习惯。</w:t>
-      </w:r>
-    </w:p>
-    <w:p>
-      <w:pPr>
-        <w:pStyle w:val="9"/>
+        <w:pStyle w:val="4"/>
+        <w:keepNext w:val="0"/>
+        <w:keepLines w:val="0"/>
+        <w:pageBreakBefore w:val="0"/>
+        <w:widowControl/>
+        <w:suppressLineNumbers w:val="0"/>
+        <w:pBdr>
+          <w:top w:val="none" w:color="auto" w:sz="0" w:space="0"/>
+          <w:left w:val="none" w:color="auto" w:sz="0" w:space="0"/>
+          <w:bottom w:val="none" w:color="auto" w:sz="0" w:space="0"/>
+          <w:right w:val="none" w:color="auto" w:sz="0" w:space="0"/>
+        </w:pBdr>
+        <w:shd w:val="clear" w:fill="FFFFFF"/>
+        <w:kinsoku/>
+        <w:wordWrap/>
+        <w:overflowPunct/>
+        <w:topLinePunct w:val="0"/>
+        <w:autoSpaceDE/>
+        <w:autoSpaceDN/>
+        <w:bidi w:val="0"/>
+        <w:adjustRightInd/>
+        <w:snapToGrid/>
+        <w:spacing w:beforeAutospacing="0" w:afterAutospacing="0" w:line="240" w:lineRule="auto"/>
+        <w:ind w:left="0" w:leftChars="0" w:right="0" w:rightChars="0" w:firstLine="0" w:firstLineChars="0"/>
+        <w:jc w:val="both"/>
+        <w:textAlignment w:val="auto"/>
+        <w:outlineLvl w:val="9"/>
+        <w:rPr>
+          <w:rFonts w:hint="eastAsia" w:cstheme="minorBidi"/>
+          <w:kern w:val="2"/>
+          <w:sz w:val="21"/>
+          <w:szCs w:val="22"/>
+          <w:lang w:val="en-US" w:eastAsia="zh-CN" w:bidi="ar-SA"/>
+        </w:rPr>
+      </w:pPr>
+      <w:r>
+        <w:rPr>
+          <w:rFonts w:hint="eastAsia" w:cstheme="minorBidi"/>
+          <w:kern w:val="2"/>
+          <w:sz w:val="21"/>
+          <w:szCs w:val="22"/>
+          <w:lang w:val="en-US" w:eastAsia="zh-CN" w:bidi="ar-SA"/>
+        </w:rPr>
+        <w:t xml:space="preserve">    根据数据显示，2015年公立高校的招生计划就近700万人，在加上往届的学生数量，民办高校学生数量，以及成人教育的学生数量等，这将是一个异常庞大的细分市场，带来的效益将难以估计，所以，此应用的发展目标就是快速迭代，以免费的方式尽快增加学生用户，提高学生使用率，培养学生的使用习惯。</w:t>
+      </w:r>
+    </w:p>
+    <w:p>
+      <w:pPr>
+        <w:pStyle w:val="10"/>
         <w:numPr>
           <w:ilvl w:val="1"/>
           <w:numId w:val="6"/>
@@ -1136,12 +822,16 @@
         <w:ind w:left="992" w:leftChars="0" w:hanging="567" w:firstLineChars="0"/>
         <w:rPr>
           <w:rFonts w:hint="eastAsia"/>
+          <w:b/>
+          <w:bCs/>
           <w:lang w:eastAsia="zh-CN"/>
         </w:rPr>
       </w:pPr>
       <w:r>
         <w:rPr>
           <w:rFonts w:hint="eastAsia"/>
+          <w:b/>
+          <w:bCs/>
           <w:lang w:eastAsia="zh-CN"/>
         </w:rPr>
         <w:t>建设方向</w:t>
@@ -1149,7 +839,7 @@
     </w:p>
     <w:p>
       <w:pPr>
-        <w:pStyle w:val="9"/>
+        <w:pStyle w:val="10"/>
         <w:numPr>
           <w:ilvl w:val="0"/>
           <w:numId w:val="7"/>
@@ -1165,33 +855,12 @@
           <w:rFonts w:hint="eastAsia"/>
           <w:lang w:val="en-US" w:eastAsia="zh-CN"/>
         </w:rPr>
-        <w:t>建设思路</w:t>
-      </w:r>
-    </w:p>
-    <w:p>
-      <w:pPr>
-        <w:pStyle w:val="9"/>
-        <w:numPr>
-          <w:ilvl w:val="0"/>
-          <w:numId w:val="0"/>
-        </w:numPr>
-        <w:ind w:leftChars="200"/>
-        <w:rPr>
-          <w:rFonts w:hint="eastAsia"/>
-          <w:lang w:val="en-US" w:eastAsia="zh-CN"/>
-        </w:rPr>
-      </w:pPr>
-      <w:r>
-        <w:rPr>
-          <w:rFonts w:hint="eastAsia"/>
-          <w:lang w:val="en-US" w:eastAsia="zh-CN"/>
-        </w:rPr>
-        <w:t>以服务学生为本，本着服务化的目标去进行app及服务的建设，在免费的基础上不断丰富应用的各种基本功能以及班组活动等所需的各项服务，借鉴和吸收各种笔记服务类型的应用的成功经验，并针对学生群的特点，突出传统学习方式和互联网的典型结合。</w:t>
-      </w:r>
-    </w:p>
-    <w:p>
-      <w:pPr>
-        <w:pStyle w:val="9"/>
+        <w:t>建设思路:以服务学生为本，本着服务化的目标去进行app及服务的建设，在免费的基础上不断丰富应用的各种基本功能以及班组活动等所需的各项服务，借鉴和吸收各种笔记服务类型的应用的成功经验，并针对学生群的特点，突出传统学习方式和互联网的典型结合。</w:t>
+      </w:r>
+    </w:p>
+    <w:p>
+      <w:pPr>
+        <w:pStyle w:val="10"/>
         <w:numPr>
           <w:ilvl w:val="0"/>
           <w:numId w:val="7"/>
@@ -1207,28 +876,7 @@
           <w:rFonts w:hint="eastAsia"/>
           <w:lang w:val="en-US" w:eastAsia="zh-CN"/>
         </w:rPr>
-        <w:t>发展方案</w:t>
-      </w:r>
-    </w:p>
-    <w:p>
-      <w:pPr>
-        <w:pStyle w:val="9"/>
-        <w:numPr>
-          <w:ilvl w:val="0"/>
-          <w:numId w:val="0"/>
-        </w:numPr>
-        <w:ind w:leftChars="200"/>
-        <w:rPr>
-          <w:rFonts w:hint="eastAsia"/>
-          <w:lang w:val="en-US" w:eastAsia="zh-CN"/>
-        </w:rPr>
-      </w:pPr>
-      <w:r>
-        <w:rPr>
-          <w:rFonts w:hint="eastAsia"/>
-          <w:lang w:val="en-US" w:eastAsia="zh-CN"/>
-        </w:rPr>
-        <w:t>通过高校推荐，地推已经网络推销等多种方式，力求在最短的时间内讲app推荐出去，在较短时间内达到用户最大化。</w:t>
+        <w:t>发展方案:通过高校推荐，地推已经网络推销等多种方式，力求在最短的时间内讲app推荐出去，在较短时间内达到用户最大化。</w:t>
       </w:r>
     </w:p>
     <w:p>
@@ -1254,16 +902,1399 @@
     <w:p>
       <w:pPr>
         <w:rPr>
-          <w:rFonts w:hint="eastAsia" w:eastAsiaTheme="minorEastAsia"/>
-          <w:lang w:val="en-US" w:eastAsia="zh-CN"/>
-        </w:rPr>
-      </w:pPr>
-      <w:r>
-        <w:rPr>
-          <w:rFonts w:hint="eastAsia"/>
-          <w:lang w:val="en-US" w:eastAsia="zh-CN"/>
-        </w:rPr>
-        <w:t>略</w:t>
+          <w:rFonts w:hint="eastAsia"/>
+          <w:lang w:val="en-US" w:eastAsia="zh-CN"/>
+        </w:rPr>
+      </w:pPr>
+      <w:r>
+        <w:rPr>
+          <w:rFonts w:hint="eastAsia"/>
+          <w:lang w:val="en-US" w:eastAsia="zh-CN"/>
+        </w:rPr>
+        <w:t>当前建设团队主要以同学课余时间开发建设为主，现阶段财务成为主要有：</w:t>
+      </w:r>
+    </w:p>
+    <w:tbl>
+      <w:tblPr>
+        <w:tblStyle w:val="7"/>
+        <w:tblW w:w="8522" w:type="dxa"/>
+        <w:tblInd w:w="0" w:type="dxa"/>
+        <w:tblBorders>
+          <w:top w:val="single" w:color="auto" w:sz="4" w:space="0"/>
+          <w:left w:val="single" w:color="auto" w:sz="4" w:space="0"/>
+          <w:bottom w:val="single" w:color="auto" w:sz="4" w:space="0"/>
+          <w:right w:val="single" w:color="auto" w:sz="4" w:space="0"/>
+          <w:insideH w:val="single" w:color="auto" w:sz="4" w:space="0"/>
+          <w:insideV w:val="single" w:color="auto" w:sz="4" w:space="0"/>
+        </w:tblBorders>
+        <w:tblLayout w:type="fixed"/>
+        <w:tblCellMar>
+          <w:left w:w="108" w:type="dxa"/>
+          <w:right w:w="108" w:type="dxa"/>
+        </w:tblCellMar>
+      </w:tblPr>
+      <w:tblGrid>
+        <w:gridCol w:w="2934"/>
+        <w:gridCol w:w="1470"/>
+        <w:gridCol w:w="4118"/>
+      </w:tblGrid>
+      <w:tr>
+        <w:tblPrEx>
+          <w:tblBorders>
+            <w:top w:val="single" w:color="auto" w:sz="4" w:space="0"/>
+            <w:left w:val="single" w:color="auto" w:sz="4" w:space="0"/>
+            <w:bottom w:val="single" w:color="auto" w:sz="4" w:space="0"/>
+            <w:right w:val="single" w:color="auto" w:sz="4" w:space="0"/>
+            <w:insideH w:val="single" w:color="auto" w:sz="4" w:space="0"/>
+            <w:insideV w:val="single" w:color="auto" w:sz="4" w:space="0"/>
+          </w:tblBorders>
+          <w:tblLayout w:type="fixed"/>
+          <w:tblCellMar>
+            <w:left w:w="108" w:type="dxa"/>
+            <w:right w:w="108" w:type="dxa"/>
+          </w:tblCellMar>
+        </w:tblPrEx>
+        <w:tc>
+          <w:tcPr>
+            <w:tcW w:w="2934" w:type="dxa"/>
+          </w:tcPr>
+          <w:p>
+            <w:pPr>
+              <w:rPr>
+                <w:rFonts w:hint="eastAsia"/>
+                <w:b/>
+                <w:bCs/>
+                <w:vertAlign w:val="baseline"/>
+                <w:lang w:val="en-US" w:eastAsia="zh-CN"/>
+              </w:rPr>
+            </w:pPr>
+            <w:r>
+              <w:rPr>
+                <w:rFonts w:hint="eastAsia"/>
+                <w:b/>
+                <w:bCs/>
+                <w:vertAlign w:val="baseline"/>
+                <w:lang w:val="en-US" w:eastAsia="zh-CN"/>
+              </w:rPr>
+              <w:t>成本项目</w:t>
+            </w:r>
+          </w:p>
+        </w:tc>
+        <w:tc>
+          <w:tcPr>
+            <w:tcW w:w="1470" w:type="dxa"/>
+          </w:tcPr>
+          <w:p>
+            <w:pPr>
+              <w:rPr>
+                <w:rFonts w:hint="eastAsia"/>
+                <w:b/>
+                <w:bCs/>
+                <w:vertAlign w:val="baseline"/>
+                <w:lang w:val="en-US" w:eastAsia="zh-CN"/>
+              </w:rPr>
+            </w:pPr>
+            <w:r>
+              <w:rPr>
+                <w:rFonts w:hint="eastAsia"/>
+                <w:b/>
+                <w:bCs/>
+                <w:vertAlign w:val="baseline"/>
+                <w:lang w:val="en-US" w:eastAsia="zh-CN"/>
+              </w:rPr>
+              <w:t>金额（元/月）</w:t>
+            </w:r>
+          </w:p>
+        </w:tc>
+        <w:tc>
+          <w:tcPr>
+            <w:tcW w:w="4118" w:type="dxa"/>
+          </w:tcPr>
+          <w:p>
+            <w:pPr>
+              <w:rPr>
+                <w:rFonts w:hint="eastAsia"/>
+                <w:b/>
+                <w:bCs/>
+                <w:vertAlign w:val="baseline"/>
+                <w:lang w:val="en-US" w:eastAsia="zh-CN"/>
+              </w:rPr>
+            </w:pPr>
+            <w:r>
+              <w:rPr>
+                <w:rFonts w:hint="eastAsia"/>
+                <w:b/>
+                <w:bCs/>
+                <w:vertAlign w:val="baseline"/>
+                <w:lang w:val="en-US" w:eastAsia="zh-CN"/>
+              </w:rPr>
+              <w:t>备注</w:t>
+            </w:r>
+          </w:p>
+        </w:tc>
+      </w:tr>
+      <w:tr>
+        <w:tblPrEx>
+          <w:tblBorders>
+            <w:top w:val="single" w:color="auto" w:sz="4" w:space="0"/>
+            <w:left w:val="single" w:color="auto" w:sz="4" w:space="0"/>
+            <w:bottom w:val="single" w:color="auto" w:sz="4" w:space="0"/>
+            <w:right w:val="single" w:color="auto" w:sz="4" w:space="0"/>
+            <w:insideH w:val="single" w:color="auto" w:sz="4" w:space="0"/>
+            <w:insideV w:val="single" w:color="auto" w:sz="4" w:space="0"/>
+          </w:tblBorders>
+          <w:tblLayout w:type="fixed"/>
+          <w:tblCellMar>
+            <w:left w:w="108" w:type="dxa"/>
+            <w:right w:w="108" w:type="dxa"/>
+          </w:tblCellMar>
+        </w:tblPrEx>
+        <w:tc>
+          <w:tcPr>
+            <w:tcW w:w="2934" w:type="dxa"/>
+          </w:tcPr>
+          <w:p>
+            <w:pPr>
+              <w:rPr>
+                <w:rFonts w:hint="eastAsia"/>
+                <w:vertAlign w:val="baseline"/>
+                <w:lang w:val="en-US" w:eastAsia="zh-CN"/>
+              </w:rPr>
+            </w:pPr>
+            <w:r>
+              <w:rPr>
+                <w:rFonts w:hint="eastAsia"/>
+                <w:vertAlign w:val="baseline"/>
+                <w:lang w:val="en-US" w:eastAsia="zh-CN"/>
+              </w:rPr>
+              <w:t>团队成员时间支出成本</w:t>
+            </w:r>
+          </w:p>
+        </w:tc>
+        <w:tc>
+          <w:tcPr>
+            <w:tcW w:w="1470" w:type="dxa"/>
+          </w:tcPr>
+          <w:p>
+            <w:pPr>
+              <w:rPr>
+                <w:rFonts w:hint="eastAsia"/>
+                <w:vertAlign w:val="baseline"/>
+                <w:lang w:val="en-US" w:eastAsia="zh-CN"/>
+              </w:rPr>
+            </w:pPr>
+            <w:r>
+              <w:rPr>
+                <w:rFonts w:hint="eastAsia"/>
+                <w:vertAlign w:val="baseline"/>
+                <w:lang w:val="en-US" w:eastAsia="zh-CN"/>
+              </w:rPr>
+              <w:t>0</w:t>
+            </w:r>
+          </w:p>
+        </w:tc>
+        <w:tc>
+          <w:tcPr>
+            <w:tcW w:w="4118" w:type="dxa"/>
+          </w:tcPr>
+          <w:p>
+            <w:pPr>
+              <w:rPr>
+                <w:rFonts w:hint="eastAsia"/>
+                <w:vertAlign w:val="baseline"/>
+                <w:lang w:val="en-US" w:eastAsia="zh-CN"/>
+              </w:rPr>
+            </w:pPr>
+            <w:r>
+              <w:rPr>
+                <w:rFonts w:hint="eastAsia"/>
+                <w:vertAlign w:val="baseline"/>
+                <w:lang w:val="en-US" w:eastAsia="zh-CN"/>
+              </w:rPr>
+              <w:t>同学课余时间工作</w:t>
+            </w:r>
+          </w:p>
+        </w:tc>
+      </w:tr>
+      <w:tr>
+        <w:tblPrEx>
+          <w:tblBorders>
+            <w:top w:val="single" w:color="auto" w:sz="4" w:space="0"/>
+            <w:left w:val="single" w:color="auto" w:sz="4" w:space="0"/>
+            <w:bottom w:val="single" w:color="auto" w:sz="4" w:space="0"/>
+            <w:right w:val="single" w:color="auto" w:sz="4" w:space="0"/>
+            <w:insideH w:val="single" w:color="auto" w:sz="4" w:space="0"/>
+            <w:insideV w:val="single" w:color="auto" w:sz="4" w:space="0"/>
+          </w:tblBorders>
+          <w:tblLayout w:type="fixed"/>
+          <w:tblCellMar>
+            <w:top w:w="0" w:type="dxa"/>
+            <w:left w:w="108" w:type="dxa"/>
+            <w:bottom w:w="0" w:type="dxa"/>
+            <w:right w:w="108" w:type="dxa"/>
+          </w:tblCellMar>
+        </w:tblPrEx>
+        <w:tc>
+          <w:tcPr>
+            <w:tcW w:w="2934" w:type="dxa"/>
+          </w:tcPr>
+          <w:p>
+            <w:pPr>
+              <w:rPr>
+                <w:rFonts w:hint="eastAsia"/>
+                <w:vertAlign w:val="baseline"/>
+                <w:lang w:val="en-US" w:eastAsia="zh-CN"/>
+              </w:rPr>
+            </w:pPr>
+            <w:r>
+              <w:rPr>
+                <w:rFonts w:hint="eastAsia"/>
+                <w:vertAlign w:val="baseline"/>
+                <w:lang w:val="en-US" w:eastAsia="zh-CN"/>
+              </w:rPr>
+              <w:t>成员沟通成本</w:t>
+            </w:r>
+          </w:p>
+        </w:tc>
+        <w:tc>
+          <w:tcPr>
+            <w:tcW w:w="1470" w:type="dxa"/>
+          </w:tcPr>
+          <w:p>
+            <w:pPr>
+              <w:rPr>
+                <w:rFonts w:hint="eastAsia"/>
+                <w:vertAlign w:val="baseline"/>
+                <w:lang w:val="en-US" w:eastAsia="zh-CN"/>
+              </w:rPr>
+            </w:pPr>
+            <w:r>
+              <w:rPr>
+                <w:rFonts w:hint="eastAsia"/>
+                <w:vertAlign w:val="baseline"/>
+                <w:lang w:val="en-US" w:eastAsia="zh-CN"/>
+              </w:rPr>
+              <w:t>0</w:t>
+            </w:r>
+          </w:p>
+        </w:tc>
+        <w:tc>
+          <w:tcPr>
+            <w:tcW w:w="4118" w:type="dxa"/>
+          </w:tcPr>
+          <w:p>
+            <w:pPr>
+              <w:rPr>
+                <w:rFonts w:hint="eastAsia"/>
+                <w:vertAlign w:val="baseline"/>
+                <w:lang w:val="en-US" w:eastAsia="zh-CN"/>
+              </w:rPr>
+            </w:pPr>
+            <w:r>
+              <w:rPr>
+                <w:rFonts w:hint="eastAsia"/>
+                <w:vertAlign w:val="baseline"/>
+                <w:lang w:val="en-US" w:eastAsia="zh-CN"/>
+              </w:rPr>
+              <w:t>微信及qq</w:t>
+            </w:r>
+          </w:p>
+        </w:tc>
+      </w:tr>
+      <w:tr>
+        <w:tblPrEx>
+          <w:tblBorders>
+            <w:top w:val="single" w:color="auto" w:sz="4" w:space="0"/>
+            <w:left w:val="single" w:color="auto" w:sz="4" w:space="0"/>
+            <w:bottom w:val="single" w:color="auto" w:sz="4" w:space="0"/>
+            <w:right w:val="single" w:color="auto" w:sz="4" w:space="0"/>
+            <w:insideH w:val="single" w:color="auto" w:sz="4" w:space="0"/>
+            <w:insideV w:val="single" w:color="auto" w:sz="4" w:space="0"/>
+          </w:tblBorders>
+          <w:tblLayout w:type="fixed"/>
+          <w:tblCellMar>
+            <w:left w:w="108" w:type="dxa"/>
+            <w:right w:w="108" w:type="dxa"/>
+          </w:tblCellMar>
+        </w:tblPrEx>
+        <w:tc>
+          <w:tcPr>
+            <w:tcW w:w="2934" w:type="dxa"/>
+          </w:tcPr>
+          <w:p>
+            <w:pPr>
+              <w:rPr>
+                <w:rFonts w:hint="eastAsia"/>
+                <w:vertAlign w:val="baseline"/>
+                <w:lang w:val="en-US" w:eastAsia="zh-CN"/>
+              </w:rPr>
+            </w:pPr>
+            <w:r>
+              <w:rPr>
+                <w:rFonts w:hint="eastAsia"/>
+                <w:vertAlign w:val="baseline"/>
+                <w:lang w:val="en-US" w:eastAsia="zh-CN"/>
+              </w:rPr>
+              <w:t>办公场地费用</w:t>
+            </w:r>
+          </w:p>
+        </w:tc>
+        <w:tc>
+          <w:tcPr>
+            <w:tcW w:w="1470" w:type="dxa"/>
+          </w:tcPr>
+          <w:p>
+            <w:pPr>
+              <w:rPr>
+                <w:rFonts w:hint="eastAsia"/>
+                <w:vertAlign w:val="baseline"/>
+                <w:lang w:val="en-US" w:eastAsia="zh-CN"/>
+              </w:rPr>
+            </w:pPr>
+            <w:r>
+              <w:rPr>
+                <w:rFonts w:hint="eastAsia"/>
+                <w:vertAlign w:val="baseline"/>
+                <w:lang w:val="en-US" w:eastAsia="zh-CN"/>
+              </w:rPr>
+              <w:t>0</w:t>
+            </w:r>
+          </w:p>
+        </w:tc>
+        <w:tc>
+          <w:tcPr>
+            <w:tcW w:w="4118" w:type="dxa"/>
+          </w:tcPr>
+          <w:p>
+            <w:pPr>
+              <w:rPr>
+                <w:rFonts w:hint="eastAsia"/>
+                <w:vertAlign w:val="baseline"/>
+                <w:lang w:val="en-US" w:eastAsia="zh-CN"/>
+              </w:rPr>
+            </w:pPr>
+            <w:r>
+              <w:rPr>
+                <w:rFonts w:hint="eastAsia"/>
+                <w:vertAlign w:val="baseline"/>
+                <w:lang w:val="en-US" w:eastAsia="zh-CN"/>
+              </w:rPr>
+              <w:t>家中或快餐店</w:t>
+            </w:r>
+          </w:p>
+        </w:tc>
+      </w:tr>
+      <w:tr>
+        <w:tblPrEx>
+          <w:tblBorders>
+            <w:top w:val="single" w:color="auto" w:sz="4" w:space="0"/>
+            <w:left w:val="single" w:color="auto" w:sz="4" w:space="0"/>
+            <w:bottom w:val="single" w:color="auto" w:sz="4" w:space="0"/>
+            <w:right w:val="single" w:color="auto" w:sz="4" w:space="0"/>
+            <w:insideH w:val="single" w:color="auto" w:sz="4" w:space="0"/>
+            <w:insideV w:val="single" w:color="auto" w:sz="4" w:space="0"/>
+          </w:tblBorders>
+          <w:tblLayout w:type="fixed"/>
+          <w:tblCellMar>
+            <w:left w:w="108" w:type="dxa"/>
+            <w:right w:w="108" w:type="dxa"/>
+          </w:tblCellMar>
+        </w:tblPrEx>
+        <w:tc>
+          <w:tcPr>
+            <w:tcW w:w="2934" w:type="dxa"/>
+          </w:tcPr>
+          <w:p>
+            <w:pPr>
+              <w:rPr>
+                <w:rFonts w:hint="eastAsia"/>
+                <w:vertAlign w:val="baseline"/>
+                <w:lang w:val="en-US" w:eastAsia="zh-CN"/>
+              </w:rPr>
+            </w:pPr>
+            <w:r>
+              <w:rPr>
+                <w:rFonts w:hint="eastAsia"/>
+                <w:vertAlign w:val="baseline"/>
+                <w:lang w:val="en-US" w:eastAsia="zh-CN"/>
+              </w:rPr>
+              <w:t>项目版本服务器</w:t>
+            </w:r>
+          </w:p>
+        </w:tc>
+        <w:tc>
+          <w:tcPr>
+            <w:tcW w:w="1470" w:type="dxa"/>
+          </w:tcPr>
+          <w:p>
+            <w:pPr>
+              <w:rPr>
+                <w:rFonts w:hint="eastAsia"/>
+                <w:vertAlign w:val="baseline"/>
+                <w:lang w:val="en-US" w:eastAsia="zh-CN"/>
+              </w:rPr>
+            </w:pPr>
+            <w:r>
+              <w:rPr>
+                <w:rFonts w:hint="eastAsia"/>
+                <w:vertAlign w:val="baseline"/>
+                <w:lang w:val="en-US" w:eastAsia="zh-CN"/>
+              </w:rPr>
+              <w:t>0</w:t>
+            </w:r>
+          </w:p>
+        </w:tc>
+        <w:tc>
+          <w:tcPr>
+            <w:tcW w:w="4118" w:type="dxa"/>
+          </w:tcPr>
+          <w:p>
+            <w:pPr>
+              <w:rPr>
+                <w:rFonts w:hint="eastAsia"/>
+                <w:vertAlign w:val="baseline"/>
+                <w:lang w:val="en-US" w:eastAsia="zh-CN"/>
+              </w:rPr>
+            </w:pPr>
+            <w:r>
+              <w:rPr>
+                <w:rFonts w:hint="eastAsia"/>
+                <w:vertAlign w:val="baseline"/>
+                <w:lang w:val="en-US" w:eastAsia="zh-CN"/>
+              </w:rPr>
+              <w:t>使用github进行代码沟通</w:t>
+            </w:r>
+          </w:p>
+        </w:tc>
+      </w:tr>
+      <w:tr>
+        <w:tblPrEx>
+          <w:tblBorders>
+            <w:top w:val="single" w:color="auto" w:sz="4" w:space="0"/>
+            <w:left w:val="single" w:color="auto" w:sz="4" w:space="0"/>
+            <w:bottom w:val="single" w:color="auto" w:sz="4" w:space="0"/>
+            <w:right w:val="single" w:color="auto" w:sz="4" w:space="0"/>
+            <w:insideH w:val="single" w:color="auto" w:sz="4" w:space="0"/>
+            <w:insideV w:val="single" w:color="auto" w:sz="4" w:space="0"/>
+          </w:tblBorders>
+          <w:tblLayout w:type="fixed"/>
+          <w:tblCellMar>
+            <w:left w:w="108" w:type="dxa"/>
+            <w:right w:w="108" w:type="dxa"/>
+          </w:tblCellMar>
+        </w:tblPrEx>
+        <w:tc>
+          <w:tcPr>
+            <w:tcW w:w="2934" w:type="dxa"/>
+          </w:tcPr>
+          <w:p>
+            <w:pPr>
+              <w:rPr>
+                <w:rFonts w:hint="eastAsia"/>
+                <w:vertAlign w:val="baseline"/>
+                <w:lang w:val="en-US" w:eastAsia="zh-CN"/>
+              </w:rPr>
+            </w:pPr>
+            <w:r>
+              <w:rPr>
+                <w:rFonts w:hint="eastAsia"/>
+                <w:vertAlign w:val="baseline"/>
+                <w:lang w:val="en-US" w:eastAsia="zh-CN"/>
+              </w:rPr>
+              <w:t>测试服务器支出</w:t>
+            </w:r>
+          </w:p>
+        </w:tc>
+        <w:tc>
+          <w:tcPr>
+            <w:tcW w:w="1470" w:type="dxa"/>
+          </w:tcPr>
+          <w:p>
+            <w:pPr>
+              <w:rPr>
+                <w:rFonts w:hint="eastAsia"/>
+                <w:vertAlign w:val="baseline"/>
+                <w:lang w:val="en-US" w:eastAsia="zh-CN"/>
+              </w:rPr>
+            </w:pPr>
+            <w:r>
+              <w:rPr>
+                <w:rFonts w:hint="eastAsia"/>
+                <w:vertAlign w:val="baseline"/>
+                <w:lang w:val="en-US" w:eastAsia="zh-CN"/>
+              </w:rPr>
+              <w:t>0</w:t>
+            </w:r>
+          </w:p>
+        </w:tc>
+        <w:tc>
+          <w:tcPr>
+            <w:tcW w:w="4118" w:type="dxa"/>
+          </w:tcPr>
+          <w:p>
+            <w:pPr>
+              <w:rPr>
+                <w:rFonts w:hint="eastAsia"/>
+                <w:vertAlign w:val="baseline"/>
+                <w:lang w:val="en-US" w:eastAsia="zh-CN"/>
+              </w:rPr>
+            </w:pPr>
+            <w:r>
+              <w:rPr>
+                <w:rFonts w:hint="eastAsia"/>
+                <w:vertAlign w:val="baseline"/>
+                <w:lang w:val="en-US" w:eastAsia="zh-CN"/>
+              </w:rPr>
+              <w:t>与生产服务器使用同一虚拟服务器</w:t>
+            </w:r>
+          </w:p>
+        </w:tc>
+      </w:tr>
+      <w:tr>
+        <w:tblPrEx>
+          <w:tblBorders>
+            <w:top w:val="single" w:color="auto" w:sz="4" w:space="0"/>
+            <w:left w:val="single" w:color="auto" w:sz="4" w:space="0"/>
+            <w:bottom w:val="single" w:color="auto" w:sz="4" w:space="0"/>
+            <w:right w:val="single" w:color="auto" w:sz="4" w:space="0"/>
+            <w:insideH w:val="single" w:color="auto" w:sz="4" w:space="0"/>
+            <w:insideV w:val="single" w:color="auto" w:sz="4" w:space="0"/>
+          </w:tblBorders>
+          <w:tblLayout w:type="fixed"/>
+          <w:tblCellMar>
+            <w:left w:w="108" w:type="dxa"/>
+            <w:right w:w="108" w:type="dxa"/>
+          </w:tblCellMar>
+        </w:tblPrEx>
+        <w:tc>
+          <w:tcPr>
+            <w:tcW w:w="2934" w:type="dxa"/>
+          </w:tcPr>
+          <w:p>
+            <w:pPr>
+              <w:rPr>
+                <w:rFonts w:hint="eastAsia"/>
+                <w:vertAlign w:val="baseline"/>
+                <w:lang w:val="en-US" w:eastAsia="zh-CN"/>
+              </w:rPr>
+            </w:pPr>
+            <w:r>
+              <w:rPr>
+                <w:rFonts w:hint="eastAsia"/>
+                <w:vertAlign w:val="baseline"/>
+                <w:lang w:val="en-US" w:eastAsia="zh-CN"/>
+              </w:rPr>
+              <w:t>生产服务器支出</w:t>
+            </w:r>
+          </w:p>
+        </w:tc>
+        <w:tc>
+          <w:tcPr>
+            <w:tcW w:w="1470" w:type="dxa"/>
+          </w:tcPr>
+          <w:p>
+            <w:pPr>
+              <w:rPr>
+                <w:rFonts w:hint="eastAsia"/>
+                <w:vertAlign w:val="baseline"/>
+                <w:lang w:val="en-US" w:eastAsia="zh-CN"/>
+              </w:rPr>
+            </w:pPr>
+            <w:r>
+              <w:rPr>
+                <w:rFonts w:hint="eastAsia"/>
+                <w:vertAlign w:val="baseline"/>
+                <w:lang w:val="en-US" w:eastAsia="zh-CN"/>
+              </w:rPr>
+              <w:t>550</w:t>
+            </w:r>
+          </w:p>
+        </w:tc>
+        <w:tc>
+          <w:tcPr>
+            <w:tcW w:w="4118" w:type="dxa"/>
+          </w:tcPr>
+          <w:p>
+            <w:pPr>
+              <w:rPr>
+                <w:rFonts w:hint="eastAsia"/>
+                <w:vertAlign w:val="baseline"/>
+                <w:lang w:val="en-US" w:eastAsia="zh-CN"/>
+              </w:rPr>
+            </w:pPr>
+            <w:r>
+              <w:rPr>
+                <w:rFonts w:hint="eastAsia"/>
+                <w:vertAlign w:val="baseline"/>
+                <w:lang w:val="en-US" w:eastAsia="zh-CN"/>
+              </w:rPr>
+              <w:t>阿里云ecs（最低配）</w:t>
+            </w:r>
+          </w:p>
+        </w:tc>
+      </w:tr>
+      <w:tr>
+        <w:tblPrEx>
+          <w:tblBorders>
+            <w:top w:val="single" w:color="auto" w:sz="4" w:space="0"/>
+            <w:left w:val="single" w:color="auto" w:sz="4" w:space="0"/>
+            <w:bottom w:val="single" w:color="auto" w:sz="4" w:space="0"/>
+            <w:right w:val="single" w:color="auto" w:sz="4" w:space="0"/>
+            <w:insideH w:val="single" w:color="auto" w:sz="4" w:space="0"/>
+            <w:insideV w:val="single" w:color="auto" w:sz="4" w:space="0"/>
+          </w:tblBorders>
+          <w:tblLayout w:type="fixed"/>
+          <w:tblCellMar>
+            <w:left w:w="108" w:type="dxa"/>
+            <w:right w:w="108" w:type="dxa"/>
+          </w:tblCellMar>
+        </w:tblPrEx>
+        <w:tc>
+          <w:tcPr>
+            <w:tcW w:w="2934" w:type="dxa"/>
+          </w:tcPr>
+          <w:p>
+            <w:pPr>
+              <w:rPr>
+                <w:rFonts w:hint="eastAsia"/>
+                <w:vertAlign w:val="baseline"/>
+                <w:lang w:val="en-US" w:eastAsia="zh-CN"/>
+              </w:rPr>
+            </w:pPr>
+            <w:r>
+              <w:rPr>
+                <w:rFonts w:hint="eastAsia"/>
+                <w:vertAlign w:val="baseline"/>
+                <w:lang w:val="en-US" w:eastAsia="zh-CN"/>
+              </w:rPr>
+              <w:t>测试手机</w:t>
+            </w:r>
+          </w:p>
+        </w:tc>
+        <w:tc>
+          <w:tcPr>
+            <w:tcW w:w="1470" w:type="dxa"/>
+          </w:tcPr>
+          <w:p>
+            <w:pPr>
+              <w:rPr>
+                <w:rFonts w:hint="eastAsia"/>
+                <w:vertAlign w:val="baseline"/>
+                <w:lang w:val="en-US" w:eastAsia="zh-CN"/>
+              </w:rPr>
+            </w:pPr>
+            <w:r>
+              <w:rPr>
+                <w:rFonts w:hint="eastAsia"/>
+                <w:vertAlign w:val="baseline"/>
+                <w:lang w:val="en-US" w:eastAsia="zh-CN"/>
+              </w:rPr>
+              <w:t>0</w:t>
+            </w:r>
+          </w:p>
+        </w:tc>
+        <w:tc>
+          <w:tcPr>
+            <w:tcW w:w="4118" w:type="dxa"/>
+          </w:tcPr>
+          <w:p>
+            <w:pPr>
+              <w:rPr>
+                <w:rFonts w:hint="eastAsia"/>
+                <w:vertAlign w:val="baseline"/>
+                <w:lang w:val="en-US" w:eastAsia="zh-CN"/>
+              </w:rPr>
+            </w:pPr>
+            <w:r>
+              <w:rPr>
+                <w:rFonts w:hint="eastAsia"/>
+                <w:vertAlign w:val="baseline"/>
+                <w:lang w:val="en-US" w:eastAsia="zh-CN"/>
+              </w:rPr>
+              <w:t>开发组成员自用手机</w:t>
+            </w:r>
+          </w:p>
+        </w:tc>
+      </w:tr>
+    </w:tbl>
+    <w:p>
+      <w:pPr>
+        <w:rPr>
+          <w:rFonts w:hint="eastAsia"/>
+          <w:lang w:val="en-US" w:eastAsia="zh-CN"/>
+        </w:rPr>
+      </w:pPr>
+    </w:p>
+    <w:p>
+      <w:pPr>
+        <w:rPr>
+          <w:rFonts w:hint="eastAsia"/>
+          <w:lang w:val="en-US" w:eastAsia="zh-CN"/>
+        </w:rPr>
+      </w:pPr>
+      <w:r>
+        <w:rPr>
+          <w:rFonts w:hint="eastAsia"/>
+          <w:lang w:val="en-US" w:eastAsia="zh-CN"/>
+        </w:rPr>
+        <w:t>综上，当前情况下财务压力不大，但预计在项目铺开后，项目成本会急剧上升，结实主要成本预计为</w:t>
+      </w:r>
+    </w:p>
+    <w:tbl>
+      <w:tblPr>
+        <w:tblStyle w:val="7"/>
+        <w:tblW w:w="8522" w:type="dxa"/>
+        <w:tblInd w:w="0" w:type="dxa"/>
+        <w:tblBorders>
+          <w:top w:val="single" w:color="auto" w:sz="4" w:space="0"/>
+          <w:left w:val="single" w:color="auto" w:sz="4" w:space="0"/>
+          <w:bottom w:val="single" w:color="auto" w:sz="4" w:space="0"/>
+          <w:right w:val="single" w:color="auto" w:sz="4" w:space="0"/>
+          <w:insideH w:val="single" w:color="auto" w:sz="4" w:space="0"/>
+          <w:insideV w:val="single" w:color="auto" w:sz="4" w:space="0"/>
+        </w:tblBorders>
+        <w:tblLayout w:type="fixed"/>
+        <w:tblCellMar>
+          <w:top w:w="0" w:type="dxa"/>
+          <w:left w:w="108" w:type="dxa"/>
+          <w:bottom w:w="0" w:type="dxa"/>
+          <w:right w:w="108" w:type="dxa"/>
+        </w:tblCellMar>
+      </w:tblPr>
+      <w:tblGrid>
+        <w:gridCol w:w="2934"/>
+        <w:gridCol w:w="1485"/>
+        <w:gridCol w:w="4103"/>
+      </w:tblGrid>
+      <w:tr>
+        <w:tblPrEx>
+          <w:tblBorders>
+            <w:top w:val="single" w:color="auto" w:sz="4" w:space="0"/>
+            <w:left w:val="single" w:color="auto" w:sz="4" w:space="0"/>
+            <w:bottom w:val="single" w:color="auto" w:sz="4" w:space="0"/>
+            <w:right w:val="single" w:color="auto" w:sz="4" w:space="0"/>
+            <w:insideH w:val="single" w:color="auto" w:sz="4" w:space="0"/>
+            <w:insideV w:val="single" w:color="auto" w:sz="4" w:space="0"/>
+          </w:tblBorders>
+          <w:tblLayout w:type="fixed"/>
+          <w:tblCellMar>
+            <w:top w:w="0" w:type="dxa"/>
+            <w:left w:w="108" w:type="dxa"/>
+            <w:bottom w:w="0" w:type="dxa"/>
+            <w:right w:w="108" w:type="dxa"/>
+          </w:tblCellMar>
+        </w:tblPrEx>
+        <w:tc>
+          <w:tcPr>
+            <w:tcW w:w="2934" w:type="dxa"/>
+          </w:tcPr>
+          <w:p>
+            <w:pPr>
+              <w:rPr>
+                <w:rFonts w:hint="eastAsia"/>
+                <w:b/>
+                <w:bCs/>
+                <w:vertAlign w:val="baseline"/>
+                <w:lang w:val="en-US" w:eastAsia="zh-CN"/>
+              </w:rPr>
+            </w:pPr>
+            <w:r>
+              <w:rPr>
+                <w:rFonts w:hint="eastAsia"/>
+                <w:b/>
+                <w:bCs/>
+                <w:vertAlign w:val="baseline"/>
+                <w:lang w:val="en-US" w:eastAsia="zh-CN"/>
+              </w:rPr>
+              <w:t>成本项目</w:t>
+            </w:r>
+          </w:p>
+        </w:tc>
+        <w:tc>
+          <w:tcPr>
+            <w:tcW w:w="1485" w:type="dxa"/>
+          </w:tcPr>
+          <w:p>
+            <w:pPr>
+              <w:rPr>
+                <w:rFonts w:hint="eastAsia"/>
+                <w:b/>
+                <w:bCs/>
+                <w:vertAlign w:val="baseline"/>
+                <w:lang w:val="en-US" w:eastAsia="zh-CN"/>
+              </w:rPr>
+            </w:pPr>
+            <w:r>
+              <w:rPr>
+                <w:rFonts w:hint="eastAsia"/>
+                <w:b/>
+                <w:bCs/>
+                <w:vertAlign w:val="baseline"/>
+                <w:lang w:val="en-US" w:eastAsia="zh-CN"/>
+              </w:rPr>
+              <w:t>金额（元/月）</w:t>
+            </w:r>
+          </w:p>
+        </w:tc>
+        <w:tc>
+          <w:tcPr>
+            <w:tcW w:w="4103" w:type="dxa"/>
+          </w:tcPr>
+          <w:p>
+            <w:pPr>
+              <w:rPr>
+                <w:rFonts w:hint="eastAsia"/>
+                <w:b/>
+                <w:bCs/>
+                <w:vertAlign w:val="baseline"/>
+                <w:lang w:val="en-US" w:eastAsia="zh-CN"/>
+              </w:rPr>
+            </w:pPr>
+            <w:r>
+              <w:rPr>
+                <w:rFonts w:hint="eastAsia"/>
+                <w:b/>
+                <w:bCs/>
+                <w:vertAlign w:val="baseline"/>
+                <w:lang w:val="en-US" w:eastAsia="zh-CN"/>
+              </w:rPr>
+              <w:t>备注</w:t>
+            </w:r>
+          </w:p>
+        </w:tc>
+      </w:tr>
+      <w:tr>
+        <w:tblPrEx>
+          <w:tblBorders>
+            <w:top w:val="single" w:color="auto" w:sz="4" w:space="0"/>
+            <w:left w:val="single" w:color="auto" w:sz="4" w:space="0"/>
+            <w:bottom w:val="single" w:color="auto" w:sz="4" w:space="0"/>
+            <w:right w:val="single" w:color="auto" w:sz="4" w:space="0"/>
+            <w:insideH w:val="single" w:color="auto" w:sz="4" w:space="0"/>
+            <w:insideV w:val="single" w:color="auto" w:sz="4" w:space="0"/>
+          </w:tblBorders>
+          <w:tblLayout w:type="fixed"/>
+          <w:tblCellMar>
+            <w:top w:w="0" w:type="dxa"/>
+            <w:left w:w="108" w:type="dxa"/>
+            <w:bottom w:w="0" w:type="dxa"/>
+            <w:right w:w="108" w:type="dxa"/>
+          </w:tblCellMar>
+        </w:tblPrEx>
+        <w:tc>
+          <w:tcPr>
+            <w:tcW w:w="2934" w:type="dxa"/>
+          </w:tcPr>
+          <w:p>
+            <w:pPr>
+              <w:rPr>
+                <w:rFonts w:hint="eastAsia"/>
+                <w:vertAlign w:val="baseline"/>
+                <w:lang w:val="en-US" w:eastAsia="zh-CN"/>
+              </w:rPr>
+            </w:pPr>
+            <w:r>
+              <w:rPr>
+                <w:rFonts w:hint="eastAsia"/>
+                <w:vertAlign w:val="baseline"/>
+                <w:lang w:val="en-US" w:eastAsia="zh-CN"/>
+              </w:rPr>
+              <w:t>研发支出</w:t>
+            </w:r>
+          </w:p>
+        </w:tc>
+        <w:tc>
+          <w:tcPr>
+            <w:tcW w:w="1485" w:type="dxa"/>
+          </w:tcPr>
+          <w:p>
+            <w:pPr>
+              <w:rPr>
+                <w:rFonts w:hint="eastAsia" w:eastAsiaTheme="minorEastAsia"/>
+                <w:vertAlign w:val="baseline"/>
+                <w:lang w:val="en-US" w:eastAsia="zh-CN"/>
+              </w:rPr>
+            </w:pPr>
+            <w:r>
+              <w:rPr>
+                <w:rFonts w:hint="eastAsia"/>
+                <w:vertAlign w:val="baseline"/>
+                <w:lang w:val="en-US" w:eastAsia="zh-CN"/>
+              </w:rPr>
+              <w:t>大于60000</w:t>
+            </w:r>
+          </w:p>
+        </w:tc>
+        <w:tc>
+          <w:tcPr>
+            <w:tcW w:w="4103" w:type="dxa"/>
+          </w:tcPr>
+          <w:p>
+            <w:pPr>
+              <w:rPr>
+                <w:rFonts w:hint="eastAsia"/>
+                <w:vertAlign w:val="baseline"/>
+                <w:lang w:val="en-US" w:eastAsia="zh-CN"/>
+              </w:rPr>
+            </w:pPr>
+            <w:r>
+              <w:rPr>
+                <w:rFonts w:hint="eastAsia"/>
+                <w:vertAlign w:val="baseline"/>
+                <w:lang w:val="en-US" w:eastAsia="zh-CN"/>
+              </w:rPr>
+              <w:t>服务端1人+app2人+产品一人+测试1人</w:t>
+            </w:r>
+          </w:p>
+        </w:tc>
+      </w:tr>
+      <w:tr>
+        <w:tblPrEx>
+          <w:tblBorders>
+            <w:top w:val="single" w:color="auto" w:sz="4" w:space="0"/>
+            <w:left w:val="single" w:color="auto" w:sz="4" w:space="0"/>
+            <w:bottom w:val="single" w:color="auto" w:sz="4" w:space="0"/>
+            <w:right w:val="single" w:color="auto" w:sz="4" w:space="0"/>
+            <w:insideH w:val="single" w:color="auto" w:sz="4" w:space="0"/>
+            <w:insideV w:val="single" w:color="auto" w:sz="4" w:space="0"/>
+          </w:tblBorders>
+          <w:tblLayout w:type="fixed"/>
+          <w:tblCellMar>
+            <w:top w:w="0" w:type="dxa"/>
+            <w:left w:w="108" w:type="dxa"/>
+            <w:bottom w:w="0" w:type="dxa"/>
+            <w:right w:w="108" w:type="dxa"/>
+          </w:tblCellMar>
+        </w:tblPrEx>
+        <w:tc>
+          <w:tcPr>
+            <w:tcW w:w="2934" w:type="dxa"/>
+          </w:tcPr>
+          <w:p>
+            <w:pPr>
+              <w:rPr>
+                <w:rFonts w:hint="eastAsia"/>
+                <w:vertAlign w:val="baseline"/>
+                <w:lang w:val="en-US" w:eastAsia="zh-CN"/>
+              </w:rPr>
+            </w:pPr>
+            <w:r>
+              <w:rPr>
+                <w:rFonts w:hint="eastAsia"/>
+                <w:vertAlign w:val="baseline"/>
+                <w:lang w:val="en-US" w:eastAsia="zh-CN"/>
+              </w:rPr>
+              <w:t>办公场地费用</w:t>
+            </w:r>
+          </w:p>
+        </w:tc>
+        <w:tc>
+          <w:tcPr>
+            <w:tcW w:w="1485" w:type="dxa"/>
+          </w:tcPr>
+          <w:p>
+            <w:pPr>
+              <w:rPr>
+                <w:rFonts w:hint="eastAsia"/>
+                <w:vertAlign w:val="baseline"/>
+                <w:lang w:val="en-US" w:eastAsia="zh-CN"/>
+              </w:rPr>
+            </w:pPr>
+            <w:r>
+              <w:rPr>
+                <w:rFonts w:hint="eastAsia"/>
+                <w:vertAlign w:val="baseline"/>
+                <w:lang w:val="en-US" w:eastAsia="zh-CN"/>
+              </w:rPr>
+              <w:t>5000</w:t>
+            </w:r>
+          </w:p>
+        </w:tc>
+        <w:tc>
+          <w:tcPr>
+            <w:tcW w:w="4103" w:type="dxa"/>
+          </w:tcPr>
+          <w:p>
+            <w:pPr>
+              <w:rPr>
+                <w:rFonts w:hint="eastAsia"/>
+                <w:vertAlign w:val="baseline"/>
+                <w:lang w:val="en-US" w:eastAsia="zh-CN"/>
+              </w:rPr>
+            </w:pPr>
+            <w:r>
+              <w:rPr>
+                <w:rFonts w:hint="eastAsia"/>
+                <w:vertAlign w:val="baseline"/>
+                <w:lang w:val="en-US" w:eastAsia="zh-CN"/>
+              </w:rPr>
+              <w:t>需专门研发场地</w:t>
+            </w:r>
+          </w:p>
+        </w:tc>
+      </w:tr>
+      <w:tr>
+        <w:tblPrEx>
+          <w:tblBorders>
+            <w:top w:val="single" w:color="auto" w:sz="4" w:space="0"/>
+            <w:left w:val="single" w:color="auto" w:sz="4" w:space="0"/>
+            <w:bottom w:val="single" w:color="auto" w:sz="4" w:space="0"/>
+            <w:right w:val="single" w:color="auto" w:sz="4" w:space="0"/>
+            <w:insideH w:val="single" w:color="auto" w:sz="4" w:space="0"/>
+            <w:insideV w:val="single" w:color="auto" w:sz="4" w:space="0"/>
+          </w:tblBorders>
+          <w:tblLayout w:type="fixed"/>
+          <w:tblCellMar>
+            <w:top w:w="0" w:type="dxa"/>
+            <w:left w:w="108" w:type="dxa"/>
+            <w:bottom w:w="0" w:type="dxa"/>
+            <w:right w:w="108" w:type="dxa"/>
+          </w:tblCellMar>
+        </w:tblPrEx>
+        <w:tc>
+          <w:tcPr>
+            <w:tcW w:w="2934" w:type="dxa"/>
+          </w:tcPr>
+          <w:p>
+            <w:pPr>
+              <w:rPr>
+                <w:rFonts w:hint="eastAsia"/>
+                <w:vertAlign w:val="baseline"/>
+                <w:lang w:val="en-US" w:eastAsia="zh-CN"/>
+              </w:rPr>
+            </w:pPr>
+            <w:r>
+              <w:rPr>
+                <w:rFonts w:hint="eastAsia"/>
+                <w:vertAlign w:val="baseline"/>
+                <w:lang w:val="en-US" w:eastAsia="zh-CN"/>
+              </w:rPr>
+              <w:t>项目版本服务器</w:t>
+            </w:r>
+          </w:p>
+        </w:tc>
+        <w:tc>
+          <w:tcPr>
+            <w:tcW w:w="1485" w:type="dxa"/>
+          </w:tcPr>
+          <w:p>
+            <w:pPr>
+              <w:rPr>
+                <w:rFonts w:hint="eastAsia"/>
+                <w:vertAlign w:val="baseline"/>
+                <w:lang w:val="en-US" w:eastAsia="zh-CN"/>
+              </w:rPr>
+            </w:pPr>
+            <w:r>
+              <w:rPr>
+                <w:rFonts w:hint="eastAsia"/>
+                <w:vertAlign w:val="baseline"/>
+                <w:lang w:val="en-US" w:eastAsia="zh-CN"/>
+              </w:rPr>
+              <w:t>0</w:t>
+            </w:r>
+          </w:p>
+        </w:tc>
+        <w:tc>
+          <w:tcPr>
+            <w:tcW w:w="4103" w:type="dxa"/>
+          </w:tcPr>
+          <w:p>
+            <w:pPr>
+              <w:rPr>
+                <w:rFonts w:hint="eastAsia"/>
+                <w:vertAlign w:val="baseline"/>
+                <w:lang w:val="en-US" w:eastAsia="zh-CN"/>
+              </w:rPr>
+            </w:pPr>
+            <w:r>
+              <w:rPr>
+                <w:rFonts w:hint="eastAsia"/>
+                <w:vertAlign w:val="baseline"/>
+                <w:lang w:val="en-US" w:eastAsia="zh-CN"/>
+              </w:rPr>
+              <w:t>使用github进行代码沟通</w:t>
+            </w:r>
+          </w:p>
+        </w:tc>
+      </w:tr>
+      <w:tr>
+        <w:tblPrEx>
+          <w:tblBorders>
+            <w:top w:val="single" w:color="auto" w:sz="4" w:space="0"/>
+            <w:left w:val="single" w:color="auto" w:sz="4" w:space="0"/>
+            <w:bottom w:val="single" w:color="auto" w:sz="4" w:space="0"/>
+            <w:right w:val="single" w:color="auto" w:sz="4" w:space="0"/>
+            <w:insideH w:val="single" w:color="auto" w:sz="4" w:space="0"/>
+            <w:insideV w:val="single" w:color="auto" w:sz="4" w:space="0"/>
+          </w:tblBorders>
+          <w:tblLayout w:type="fixed"/>
+          <w:tblCellMar>
+            <w:top w:w="0" w:type="dxa"/>
+            <w:left w:w="108" w:type="dxa"/>
+            <w:bottom w:w="0" w:type="dxa"/>
+            <w:right w:w="108" w:type="dxa"/>
+          </w:tblCellMar>
+        </w:tblPrEx>
+        <w:tc>
+          <w:tcPr>
+            <w:tcW w:w="2934" w:type="dxa"/>
+          </w:tcPr>
+          <w:p>
+            <w:pPr>
+              <w:rPr>
+                <w:rFonts w:hint="eastAsia"/>
+                <w:vertAlign w:val="baseline"/>
+                <w:lang w:val="en-US" w:eastAsia="zh-CN"/>
+              </w:rPr>
+            </w:pPr>
+            <w:r>
+              <w:rPr>
+                <w:rFonts w:hint="eastAsia"/>
+                <w:vertAlign w:val="baseline"/>
+                <w:lang w:val="en-US" w:eastAsia="zh-CN"/>
+              </w:rPr>
+              <w:t>测试服务器支出</w:t>
+            </w:r>
+          </w:p>
+        </w:tc>
+        <w:tc>
+          <w:tcPr>
+            <w:tcW w:w="1485" w:type="dxa"/>
+          </w:tcPr>
+          <w:p>
+            <w:pPr>
+              <w:rPr>
+                <w:rFonts w:hint="eastAsia"/>
+                <w:vertAlign w:val="baseline"/>
+                <w:lang w:val="en-US" w:eastAsia="zh-CN"/>
+              </w:rPr>
+            </w:pPr>
+            <w:r>
+              <w:rPr>
+                <w:rFonts w:hint="eastAsia"/>
+                <w:vertAlign w:val="baseline"/>
+                <w:lang w:val="en-US" w:eastAsia="zh-CN"/>
+              </w:rPr>
+              <w:t>550</w:t>
+            </w:r>
+          </w:p>
+        </w:tc>
+        <w:tc>
+          <w:tcPr>
+            <w:tcW w:w="4103" w:type="dxa"/>
+          </w:tcPr>
+          <w:p>
+            <w:pPr>
+              <w:rPr>
+                <w:rFonts w:hint="eastAsia"/>
+                <w:vertAlign w:val="baseline"/>
+                <w:lang w:val="en-US" w:eastAsia="zh-CN"/>
+              </w:rPr>
+            </w:pPr>
+            <w:r>
+              <w:rPr>
+                <w:rFonts w:hint="eastAsia"/>
+                <w:vertAlign w:val="baseline"/>
+                <w:lang w:val="en-US" w:eastAsia="zh-CN"/>
+              </w:rPr>
+              <w:t>使用虚拟服务器</w:t>
+            </w:r>
+          </w:p>
+        </w:tc>
+      </w:tr>
+      <w:tr>
+        <w:tblPrEx>
+          <w:tblBorders>
+            <w:top w:val="single" w:color="auto" w:sz="4" w:space="0"/>
+            <w:left w:val="single" w:color="auto" w:sz="4" w:space="0"/>
+            <w:bottom w:val="single" w:color="auto" w:sz="4" w:space="0"/>
+            <w:right w:val="single" w:color="auto" w:sz="4" w:space="0"/>
+            <w:insideH w:val="single" w:color="auto" w:sz="4" w:space="0"/>
+            <w:insideV w:val="single" w:color="auto" w:sz="4" w:space="0"/>
+          </w:tblBorders>
+          <w:tblLayout w:type="fixed"/>
+          <w:tblCellMar>
+            <w:top w:w="0" w:type="dxa"/>
+            <w:left w:w="108" w:type="dxa"/>
+            <w:bottom w:w="0" w:type="dxa"/>
+            <w:right w:w="108" w:type="dxa"/>
+          </w:tblCellMar>
+        </w:tblPrEx>
+        <w:tc>
+          <w:tcPr>
+            <w:tcW w:w="2934" w:type="dxa"/>
+          </w:tcPr>
+          <w:p>
+            <w:pPr>
+              <w:rPr>
+                <w:rFonts w:hint="eastAsia"/>
+                <w:vertAlign w:val="baseline"/>
+                <w:lang w:val="en-US" w:eastAsia="zh-CN"/>
+              </w:rPr>
+            </w:pPr>
+            <w:r>
+              <w:rPr>
+                <w:rFonts w:hint="eastAsia"/>
+                <w:vertAlign w:val="baseline"/>
+                <w:lang w:val="en-US" w:eastAsia="zh-CN"/>
+              </w:rPr>
+              <w:t>生产服务器支出</w:t>
+            </w:r>
+          </w:p>
+        </w:tc>
+        <w:tc>
+          <w:tcPr>
+            <w:tcW w:w="1485" w:type="dxa"/>
+          </w:tcPr>
+          <w:p>
+            <w:pPr>
+              <w:rPr>
+                <w:rFonts w:hint="eastAsia"/>
+                <w:vertAlign w:val="baseline"/>
+                <w:lang w:val="en-US" w:eastAsia="zh-CN"/>
+              </w:rPr>
+            </w:pPr>
+            <w:r>
+              <w:rPr>
+                <w:rFonts w:hint="eastAsia"/>
+                <w:vertAlign w:val="baseline"/>
+                <w:lang w:val="en-US" w:eastAsia="zh-CN"/>
+              </w:rPr>
+              <w:t>大于550</w:t>
+            </w:r>
+          </w:p>
+        </w:tc>
+        <w:tc>
+          <w:tcPr>
+            <w:tcW w:w="4103" w:type="dxa"/>
+          </w:tcPr>
+          <w:p>
+            <w:pPr>
+              <w:rPr>
+                <w:rFonts w:hint="eastAsia"/>
+                <w:vertAlign w:val="baseline"/>
+                <w:lang w:val="en-US" w:eastAsia="zh-CN"/>
+              </w:rPr>
+            </w:pPr>
+            <w:r>
+              <w:rPr>
+                <w:rFonts w:hint="eastAsia"/>
+                <w:vertAlign w:val="baseline"/>
+                <w:lang w:val="en-US" w:eastAsia="zh-CN"/>
+              </w:rPr>
+              <w:t>根据用户活跃程度，可弹性配置云服务器</w:t>
+            </w:r>
+          </w:p>
+        </w:tc>
+      </w:tr>
+      <w:tr>
+        <w:tblPrEx>
+          <w:tblBorders>
+            <w:top w:val="single" w:color="auto" w:sz="4" w:space="0"/>
+            <w:left w:val="single" w:color="auto" w:sz="4" w:space="0"/>
+            <w:bottom w:val="single" w:color="auto" w:sz="4" w:space="0"/>
+            <w:right w:val="single" w:color="auto" w:sz="4" w:space="0"/>
+            <w:insideH w:val="single" w:color="auto" w:sz="4" w:space="0"/>
+            <w:insideV w:val="single" w:color="auto" w:sz="4" w:space="0"/>
+          </w:tblBorders>
+          <w:tblLayout w:type="fixed"/>
+          <w:tblCellMar>
+            <w:top w:w="0" w:type="dxa"/>
+            <w:left w:w="108" w:type="dxa"/>
+            <w:bottom w:w="0" w:type="dxa"/>
+            <w:right w:w="108" w:type="dxa"/>
+          </w:tblCellMar>
+        </w:tblPrEx>
+        <w:tc>
+          <w:tcPr>
+            <w:tcW w:w="2934" w:type="dxa"/>
+          </w:tcPr>
+          <w:p>
+            <w:pPr>
+              <w:rPr>
+                <w:rFonts w:hint="eastAsia"/>
+                <w:vertAlign w:val="baseline"/>
+                <w:lang w:val="en-US" w:eastAsia="zh-CN"/>
+              </w:rPr>
+            </w:pPr>
+            <w:r>
+              <w:rPr>
+                <w:rFonts w:hint="eastAsia"/>
+                <w:vertAlign w:val="baseline"/>
+                <w:lang w:val="en-US" w:eastAsia="zh-CN"/>
+              </w:rPr>
+              <w:t>测试手机</w:t>
+            </w:r>
+          </w:p>
+        </w:tc>
+        <w:tc>
+          <w:tcPr>
+            <w:tcW w:w="1485" w:type="dxa"/>
+          </w:tcPr>
+          <w:p>
+            <w:pPr>
+              <w:rPr>
+                <w:rFonts w:hint="eastAsia"/>
+                <w:vertAlign w:val="baseline"/>
+                <w:lang w:val="en-US" w:eastAsia="zh-CN"/>
+              </w:rPr>
+            </w:pPr>
+            <w:r>
+              <w:rPr>
+                <w:rFonts w:hint="eastAsia"/>
+                <w:vertAlign w:val="baseline"/>
+                <w:lang w:val="en-US" w:eastAsia="zh-CN"/>
+              </w:rPr>
+              <w:t>待定</w:t>
+            </w:r>
+          </w:p>
+        </w:tc>
+        <w:tc>
+          <w:tcPr>
+            <w:tcW w:w="4103" w:type="dxa"/>
+          </w:tcPr>
+          <w:p>
+            <w:pPr>
+              <w:rPr>
+                <w:rFonts w:hint="eastAsia"/>
+                <w:vertAlign w:val="baseline"/>
+                <w:lang w:val="en-US" w:eastAsia="zh-CN"/>
+              </w:rPr>
+            </w:pPr>
+            <w:r>
+              <w:rPr>
+                <w:rFonts w:hint="eastAsia"/>
+                <w:vertAlign w:val="baseline"/>
+                <w:lang w:val="en-US" w:eastAsia="zh-CN"/>
+              </w:rPr>
+              <w:t>App应用碎片化情况较复杂，需根据测试情况酌情配置</w:t>
+            </w:r>
+          </w:p>
+        </w:tc>
+      </w:tr>
+    </w:tbl>
+    <w:p>
+      <w:pPr>
+        <w:rPr>
+          <w:rFonts w:hint="eastAsia"/>
+          <w:lang w:val="en-US" w:eastAsia="zh-CN"/>
+        </w:rPr>
+      </w:pPr>
+    </w:p>
+    <w:p>
+      <w:pPr>
+        <w:rPr>
+          <w:rFonts w:hint="eastAsia"/>
+          <w:lang w:val="en-US" w:eastAsia="zh-CN"/>
+        </w:rPr>
+      </w:pPr>
+      <w:r>
+        <w:rPr>
+          <w:rFonts w:hint="eastAsia"/>
+          <w:lang w:val="en-US" w:eastAsia="zh-CN"/>
+        </w:rPr>
+        <w:t>由于人员配比基本为同学关系，则在上线初期，可继续采建设时期的模式进行系统维护，根据转化率和资金情况，进行项目扩大及正规化研发队伍的建设。</w:t>
       </w:r>
     </w:p>
     <w:p>
@@ -1278,6 +2309,7 @@
           <w:lang w:val="en-US" w:eastAsia="zh-CN"/>
         </w:rPr>
       </w:pPr>
+      <w:bookmarkStart w:id="0" w:name="_GoBack"/>
       <w:r>
         <w:rPr>
           <w:rFonts w:hint="eastAsia"/>
@@ -1298,10 +2330,280 @@
           <w:rFonts w:hint="eastAsia"/>
           <w:lang w:val="en-US" w:eastAsia="zh-CN"/>
         </w:rPr>
-        <w:t>略</w:t>
-      </w:r>
-      <w:bookmarkStart w:id="0" w:name="_GoBack"/>
-      <w:bookmarkEnd w:id="0"/>
+        <w:t>现阶段团队主要成员及职责：</w:t>
+      </w:r>
+    </w:p>
+    <w:tbl>
+      <w:tblPr>
+        <w:tblStyle w:val="7"/>
+        <w:tblW w:w="8522" w:type="dxa"/>
+        <w:tblInd w:w="0" w:type="dxa"/>
+        <w:tblBorders>
+          <w:top w:val="single" w:color="auto" w:sz="4" w:space="0"/>
+          <w:left w:val="single" w:color="auto" w:sz="4" w:space="0"/>
+          <w:bottom w:val="single" w:color="auto" w:sz="4" w:space="0"/>
+          <w:right w:val="single" w:color="auto" w:sz="4" w:space="0"/>
+          <w:insideH w:val="single" w:color="auto" w:sz="4" w:space="0"/>
+          <w:insideV w:val="single" w:color="auto" w:sz="4" w:space="0"/>
+        </w:tblBorders>
+        <w:tblLayout w:type="fixed"/>
+        <w:tblCellMar>
+          <w:left w:w="108" w:type="dxa"/>
+          <w:right w:w="108" w:type="dxa"/>
+        </w:tblCellMar>
+      </w:tblPr>
+      <w:tblGrid>
+        <w:gridCol w:w="2679"/>
+        <w:gridCol w:w="5843"/>
+      </w:tblGrid>
+      <w:tr>
+        <w:tblPrEx>
+          <w:tblBorders>
+            <w:top w:val="single" w:color="auto" w:sz="4" w:space="0"/>
+            <w:left w:val="single" w:color="auto" w:sz="4" w:space="0"/>
+            <w:bottom w:val="single" w:color="auto" w:sz="4" w:space="0"/>
+            <w:right w:val="single" w:color="auto" w:sz="4" w:space="0"/>
+            <w:insideH w:val="single" w:color="auto" w:sz="4" w:space="0"/>
+            <w:insideV w:val="single" w:color="auto" w:sz="4" w:space="0"/>
+          </w:tblBorders>
+          <w:tblLayout w:type="fixed"/>
+          <w:tblCellMar>
+            <w:left w:w="108" w:type="dxa"/>
+            <w:right w:w="108" w:type="dxa"/>
+          </w:tblCellMar>
+        </w:tblPrEx>
+        <w:tc>
+          <w:tcPr>
+            <w:tcW w:w="2679" w:type="dxa"/>
+          </w:tcPr>
+          <w:p>
+            <w:pPr>
+              <w:rPr>
+                <w:rFonts w:hint="eastAsia"/>
+                <w:vertAlign w:val="baseline"/>
+                <w:lang w:val="en-US" w:eastAsia="zh-CN"/>
+              </w:rPr>
+            </w:pPr>
+            <w:r>
+              <w:rPr>
+                <w:rFonts w:hint="eastAsia"/>
+                <w:vertAlign w:val="baseline"/>
+                <w:lang w:val="en-US" w:eastAsia="zh-CN"/>
+              </w:rPr>
+              <w:t>姜朝</w:t>
+            </w:r>
+          </w:p>
+        </w:tc>
+        <w:tc>
+          <w:tcPr>
+            <w:tcW w:w="5843" w:type="dxa"/>
+          </w:tcPr>
+          <w:p>
+            <w:pPr>
+              <w:rPr>
+                <w:rFonts w:hint="eastAsia"/>
+                <w:vertAlign w:val="baseline"/>
+                <w:lang w:val="en-US" w:eastAsia="zh-CN"/>
+              </w:rPr>
+            </w:pPr>
+            <w:r>
+              <w:rPr>
+                <w:rFonts w:hint="eastAsia"/>
+                <w:vertAlign w:val="baseline"/>
+                <w:lang w:val="en-US" w:eastAsia="zh-CN"/>
+              </w:rPr>
+              <w:t>App开发，部分服务端开发</w:t>
+            </w:r>
+          </w:p>
+        </w:tc>
+      </w:tr>
+      <w:tr>
+        <w:tblPrEx>
+          <w:tblBorders>
+            <w:top w:val="single" w:color="auto" w:sz="4" w:space="0"/>
+            <w:left w:val="single" w:color="auto" w:sz="4" w:space="0"/>
+            <w:bottom w:val="single" w:color="auto" w:sz="4" w:space="0"/>
+            <w:right w:val="single" w:color="auto" w:sz="4" w:space="0"/>
+            <w:insideH w:val="single" w:color="auto" w:sz="4" w:space="0"/>
+            <w:insideV w:val="single" w:color="auto" w:sz="4" w:space="0"/>
+          </w:tblBorders>
+          <w:tblLayout w:type="fixed"/>
+        </w:tblPrEx>
+        <w:tc>
+          <w:tcPr>
+            <w:tcW w:w="2679" w:type="dxa"/>
+          </w:tcPr>
+          <w:p>
+            <w:pPr>
+              <w:rPr>
+                <w:rFonts w:hint="eastAsia"/>
+                <w:vertAlign w:val="baseline"/>
+                <w:lang w:val="en-US" w:eastAsia="zh-CN"/>
+              </w:rPr>
+            </w:pPr>
+            <w:r>
+              <w:rPr>
+                <w:rFonts w:hint="eastAsia"/>
+                <w:vertAlign w:val="baseline"/>
+                <w:lang w:val="en-US" w:eastAsia="zh-CN"/>
+              </w:rPr>
+              <w:t>耿建启</w:t>
+            </w:r>
+          </w:p>
+        </w:tc>
+        <w:tc>
+          <w:tcPr>
+            <w:tcW w:w="5843" w:type="dxa"/>
+          </w:tcPr>
+          <w:p>
+            <w:pPr>
+              <w:rPr>
+                <w:rFonts w:hint="eastAsia"/>
+                <w:vertAlign w:val="baseline"/>
+                <w:lang w:val="en-US" w:eastAsia="zh-CN"/>
+              </w:rPr>
+            </w:pPr>
+            <w:r>
+              <w:rPr>
+                <w:rFonts w:hint="eastAsia"/>
+                <w:vertAlign w:val="baseline"/>
+                <w:lang w:val="en-US" w:eastAsia="zh-CN"/>
+              </w:rPr>
+              <w:t>服务端开发</w:t>
+            </w:r>
+          </w:p>
+        </w:tc>
+      </w:tr>
+      <w:tr>
+        <w:tblPrEx>
+          <w:tblBorders>
+            <w:top w:val="single" w:color="auto" w:sz="4" w:space="0"/>
+            <w:left w:val="single" w:color="auto" w:sz="4" w:space="0"/>
+            <w:bottom w:val="single" w:color="auto" w:sz="4" w:space="0"/>
+            <w:right w:val="single" w:color="auto" w:sz="4" w:space="0"/>
+            <w:insideH w:val="single" w:color="auto" w:sz="4" w:space="0"/>
+            <w:insideV w:val="single" w:color="auto" w:sz="4" w:space="0"/>
+          </w:tblBorders>
+          <w:tblLayout w:type="fixed"/>
+          <w:tblCellMar>
+            <w:left w:w="108" w:type="dxa"/>
+            <w:right w:w="108" w:type="dxa"/>
+          </w:tblCellMar>
+        </w:tblPrEx>
+        <w:tc>
+          <w:tcPr>
+            <w:tcW w:w="2679" w:type="dxa"/>
+          </w:tcPr>
+          <w:p>
+            <w:pPr>
+              <w:rPr>
+                <w:rFonts w:hint="eastAsia"/>
+                <w:vertAlign w:val="baseline"/>
+                <w:lang w:val="en-US" w:eastAsia="zh-CN"/>
+              </w:rPr>
+            </w:pPr>
+            <w:r>
+              <w:rPr>
+                <w:rFonts w:hint="eastAsia"/>
+                <w:vertAlign w:val="baseline"/>
+                <w:lang w:val="en-US" w:eastAsia="zh-CN"/>
+              </w:rPr>
+              <w:t>宋万春</w:t>
+            </w:r>
+          </w:p>
+        </w:tc>
+        <w:tc>
+          <w:tcPr>
+            <w:tcW w:w="5843" w:type="dxa"/>
+          </w:tcPr>
+          <w:p>
+            <w:pPr>
+              <w:rPr>
+                <w:rFonts w:hint="eastAsia"/>
+                <w:vertAlign w:val="baseline"/>
+                <w:lang w:val="en-US" w:eastAsia="zh-CN"/>
+              </w:rPr>
+            </w:pPr>
+            <w:r>
+              <w:rPr>
+                <w:rFonts w:hint="eastAsia"/>
+                <w:vertAlign w:val="baseline"/>
+                <w:lang w:val="en-US" w:eastAsia="zh-CN"/>
+              </w:rPr>
+              <w:t>产品设计，前段设计，美工设计</w:t>
+            </w:r>
+          </w:p>
+        </w:tc>
+      </w:tr>
+      <w:tr>
+        <w:tblPrEx>
+          <w:tblBorders>
+            <w:top w:val="single" w:color="auto" w:sz="4" w:space="0"/>
+            <w:left w:val="single" w:color="auto" w:sz="4" w:space="0"/>
+            <w:bottom w:val="single" w:color="auto" w:sz="4" w:space="0"/>
+            <w:right w:val="single" w:color="auto" w:sz="4" w:space="0"/>
+            <w:insideH w:val="single" w:color="auto" w:sz="4" w:space="0"/>
+            <w:insideV w:val="single" w:color="auto" w:sz="4" w:space="0"/>
+          </w:tblBorders>
+          <w:tblLayout w:type="fixed"/>
+          <w:tblCellMar>
+            <w:left w:w="108" w:type="dxa"/>
+            <w:right w:w="108" w:type="dxa"/>
+          </w:tblCellMar>
+        </w:tblPrEx>
+        <w:tc>
+          <w:tcPr>
+            <w:tcW w:w="2679" w:type="dxa"/>
+          </w:tcPr>
+          <w:p>
+            <w:pPr>
+              <w:rPr>
+                <w:rFonts w:hint="eastAsia"/>
+                <w:vertAlign w:val="baseline"/>
+                <w:lang w:val="en-US" w:eastAsia="zh-CN"/>
+              </w:rPr>
+            </w:pPr>
+            <w:r>
+              <w:rPr>
+                <w:rFonts w:hint="eastAsia"/>
+                <w:vertAlign w:val="baseline"/>
+                <w:lang w:val="en-US" w:eastAsia="zh-CN"/>
+              </w:rPr>
+              <w:t>冯雪</w:t>
+            </w:r>
+          </w:p>
+        </w:tc>
+        <w:tc>
+          <w:tcPr>
+            <w:tcW w:w="5843" w:type="dxa"/>
+          </w:tcPr>
+          <w:p>
+            <w:pPr>
+              <w:rPr>
+                <w:rFonts w:hint="eastAsia"/>
+                <w:vertAlign w:val="baseline"/>
+                <w:lang w:val="en-US" w:eastAsia="zh-CN"/>
+              </w:rPr>
+            </w:pPr>
+            <w:r>
+              <w:rPr>
+                <w:rFonts w:hint="eastAsia"/>
+                <w:vertAlign w:val="baseline"/>
+                <w:lang w:val="en-US" w:eastAsia="zh-CN"/>
+              </w:rPr>
+              <w:t>产品测试，QA</w:t>
+            </w:r>
+          </w:p>
+        </w:tc>
+      </w:tr>
+    </w:tbl>
+    <w:p>
+      <w:pPr>
+        <w:rPr>
+          <w:rFonts w:hint="eastAsia"/>
+          <w:lang w:val="en-US" w:eastAsia="zh-CN"/>
+        </w:rPr>
+      </w:pPr>
     </w:p>
     <w:sectPr>
       <w:pgSz w:w="11906" w:h="16838"/>
@@ -1825,7 +3127,7 @@
     <w:lsdException w:uiPriority="99" w:name="Document Map"/>
     <w:lsdException w:uiPriority="99" w:name="Plain Text"/>
     <w:lsdException w:uiPriority="99" w:name="E-mail Signature"/>
-    <w:lsdException w:uiPriority="99" w:semiHidden="0" w:name="Normal (Web)"/>
+    <w:lsdException w:qFormat="1" w:uiPriority="99" w:semiHidden="0" w:name="Normal (Web)"/>
     <w:lsdException w:uiPriority="99" w:name="HTML Acronym"/>
     <w:lsdException w:uiPriority="99" w:name="HTML Address"/>
     <w:lsdException w:uiPriority="99" w:name="HTML Cite"/>
@@ -1836,7 +3138,7 @@
     <w:lsdException w:uiPriority="99" w:name="HTML Sample"/>
     <w:lsdException w:uiPriority="99" w:name="HTML Typewriter"/>
     <w:lsdException w:uiPriority="99" w:name="HTML Variable"/>
-    <w:lsdException w:uiPriority="99" w:semiHidden="0" w:name="Normal Table"/>
+    <w:lsdException w:qFormat="1" w:uiPriority="99" w:semiHidden="0" w:name="Normal Table"/>
     <w:lsdException w:uiPriority="99" w:name="annotation subject"/>
     <w:lsdException w:uiPriority="99" w:name="Table Simple 1"/>
     <w:lsdException w:uiPriority="99" w:name="Table Simple 2"/>
@@ -2002,7 +3304,7 @@
     <w:name w:val="heading 1"/>
     <w:basedOn w:val="1"/>
     <w:next w:val="1"/>
-    <w:link w:val="7"/>
+    <w:link w:val="8"/>
     <w:qFormat/>
     <w:uiPriority w:val="9"/>
     <w:pPr>
@@ -2023,7 +3325,7 @@
     <w:name w:val="heading 2"/>
     <w:basedOn w:val="1"/>
     <w:next w:val="1"/>
-    <w:link w:val="8"/>
+    <w:link w:val="9"/>
     <w:unhideWhenUsed/>
     <w:qFormat/>
     <w:uiPriority w:val="9"/>
@@ -2050,6 +3352,7 @@
   <w:style w:type="table" w:default="1" w:styleId="6">
     <w:name w:val="Normal Table"/>
     <w:unhideWhenUsed/>
+    <w:qFormat/>
     <w:uiPriority w:val="99"/>
     <w:tblPr>
       <w:tblLayout w:type="fixed"/>
@@ -2065,15 +3368,40 @@
     <w:name w:val="Normal (Web)"/>
     <w:basedOn w:val="1"/>
     <w:unhideWhenUsed/>
+    <w:qFormat/>
     <w:uiPriority w:val="99"/>
     <w:rPr>
       <w:sz w:val="24"/>
     </w:rPr>
   </w:style>
-  <w:style w:type="character" w:customStyle="1" w:styleId="7">
+  <w:style w:type="table" w:styleId="7">
+    <w:name w:val="Table Grid"/>
+    <w:basedOn w:val="6"/>
+    <w:uiPriority w:val="39"/>
+    <w:pPr>
+      <w:widowControl w:val="0"/>
+      <w:jc w:val="both"/>
+    </w:pPr>
+    <w:tblPr>
+      <w:tblBorders>
+        <w:top w:val="single" w:color="auto" w:sz="4" w:space="0"/>
+        <w:left w:val="single" w:color="auto" w:sz="4" w:space="0"/>
+        <w:bottom w:val="single" w:color="auto" w:sz="4" w:space="0"/>
+        <w:right w:val="single" w:color="auto" w:sz="4" w:space="0"/>
+        <w:insideH w:val="single" w:color="auto" w:sz="4" w:space="0"/>
+        <w:insideV w:val="single" w:color="auto" w:sz="4" w:space="0"/>
+      </w:tblBorders>
+      <w:tblLayout w:type="fixed"/>
+    </w:tblPr>
+    <w:tcPr>
+      <w:textDirection w:val="lrTb"/>
+    </w:tcPr>
+  </w:style>
+  <w:style w:type="character" w:customStyle="1" w:styleId="8">
     <w:name w:val="标题 1 Char"/>
     <w:basedOn w:val="5"/>
     <w:link w:val="2"/>
+    <w:qFormat/>
     <w:uiPriority w:val="9"/>
     <w:rPr>
       <w:b/>
@@ -2083,10 +3411,11 @@
       <w:szCs w:val="44"/>
     </w:rPr>
   </w:style>
-  <w:style w:type="character" w:customStyle="1" w:styleId="8">
+  <w:style w:type="character" w:customStyle="1" w:styleId="9">
     <w:name w:val="标题 2 Char"/>
     <w:basedOn w:val="5"/>
     <w:link w:val="3"/>
+    <w:qFormat/>
     <w:uiPriority w:val="9"/>
     <w:rPr>
       <w:rFonts w:asciiTheme="majorHAnsi" w:hAnsiTheme="majorHAnsi" w:eastAsiaTheme="majorEastAsia" w:cstheme="majorBidi"/>
@@ -2096,7 +3425,7 @@
       <w:szCs w:val="32"/>
     </w:rPr>
   </w:style>
-  <w:style w:type="paragraph" w:customStyle="1" w:styleId="9">
+  <w:style w:type="paragraph" w:customStyle="1" w:styleId="10">
     <w:name w:val="List Paragraph"/>
     <w:basedOn w:val="1"/>
     <w:qFormat/>
